--- a/3-graph/Sprawozdanie 3.docx
+++ b/3-graph/Sprawozdanie 3.docx
@@ -12,6 +12,9 @@
       </w:sdtPr>
       <w:sdtContent>
         <w:p>
+          <w:pPr>
+            <w:jc w:val="both"/>
+          </w:pPr>
           <w:r>
             <w:rPr>
               <w:noProof/>
@@ -546,7 +549,7 @@
                     <v:stroke joinstyle="miter"/>
                     <v:path gradientshapeok="t" o:connecttype="rect"/>
                   </v:shapetype>
-                  <v:shape id="Pole tekstowe 152" o:spid="_x0000_s1026" type="#_x0000_t202" style="position:absolute;margin-left:0;margin-top:0;width:8in;height:1in;z-index:251660288;visibility:visible;mso-wrap-style:square;mso-width-percent:941;mso-height-percent:92;mso-top-percent:818;mso-wrap-distance-left:9pt;mso-wrap-distance-top:0;mso-wrap-distance-right:9pt;mso-wrap-distance-bottom:0;mso-position-horizontal:center;mso-position-horizontal-relative:page;mso-position-vertical-relative:page;mso-width-percent:941;mso-height-percent:92;mso-top-percent:818;mso-width-relative:page;mso-height-relative:page;v-text-anchor:bottom" o:gfxdata="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" filled="f" stroked="f" strokeweight=".5pt">
+                  <v:shape id="Pole tekstowe 152" o:spid="_x0000_s1026" type="#_x0000_t202" style="position:absolute;left:0;text-align:left;margin-left:0;margin-top:0;width:8in;height:1in;z-index:251660288;visibility:visible;mso-wrap-style:square;mso-width-percent:941;mso-height-percent:92;mso-top-percent:818;mso-wrap-distance-left:9pt;mso-wrap-distance-top:0;mso-wrap-distance-right:9pt;mso-wrap-distance-bottom:0;mso-position-horizontal:center;mso-position-horizontal-relative:page;mso-position-vertical-relative:page;mso-width-percent:941;mso-height-percent:92;mso-top-percent:818;mso-width-relative:page;mso-height-relative:page;v-text-anchor:bottom" o:gfxdata="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" filled="f" stroked="f" strokeweight=".5pt">
                     <v:textbox inset="126pt,0,54pt,0">
                       <w:txbxContent>
                         <w:tbl>
@@ -736,6 +739,9 @@
           </w:r>
         </w:p>
         <w:p>
+          <w:pPr>
+            <w:jc w:val="both"/>
+          </w:pPr>
           <w:r>
             <w:rPr>
               <w:noProof/>
@@ -975,7 +981,7 @@
               </mc:Choice>
               <mc:Fallback>
                 <w:pict>
-                  <v:shape w14:anchorId="798D1804" id="Pole tekstowe 154" o:spid="_x0000_s1027" type="#_x0000_t202" style="position:absolute;margin-left:0;margin-top:254.3pt;width:8in;height:286.5pt;z-index:251659264;visibility:visible;mso-wrap-style:square;mso-width-percent:941;mso-height-percent:363;mso-wrap-distance-left:9pt;mso-wrap-distance-top:0;mso-wrap-distance-right:9pt;mso-wrap-distance-bottom:0;mso-position-horizontal:center;mso-position-horizontal-relative:margin;mso-position-vertical:absolute;mso-position-vertical-relative:margin;mso-width-percent:941;mso-height-percent:363;mso-width-relative:page;mso-height-relative:page;v-text-anchor:bottom" o:gfxdata="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" filled="f" stroked="f" strokeweight=".5pt">
+                  <v:shape w14:anchorId="798D1804" id="Pole tekstowe 154" o:spid="_x0000_s1027" type="#_x0000_t202" style="position:absolute;left:0;text-align:left;margin-left:0;margin-top:254.3pt;width:8in;height:286.5pt;z-index:251659264;visibility:visible;mso-wrap-style:square;mso-width-percent:941;mso-height-percent:363;mso-wrap-distance-left:9pt;mso-wrap-distance-top:0;mso-wrap-distance-right:9pt;mso-wrap-distance-bottom:0;mso-position-horizontal:center;mso-position-horizontal-relative:margin;mso-position-vertical:absolute;mso-position-vertical-relative:margin;mso-width-percent:941;mso-height-percent:363;mso-width-relative:page;mso-height-relative:page;v-text-anchor:bottom" o:gfxdata="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" filled="f" stroked="f" strokeweight=".5pt">
                     <v:textbox inset="126pt,0,54pt,0">
                       <w:txbxContent>
                         <w:p>
@@ -1094,6 +1100,7 @@
     <w:p>
       <w:pPr>
         <w:pStyle w:val="Tytu"/>
+        <w:jc w:val="both"/>
         <w:rPr>
           <w:rStyle w:val="Wyrnienieintensywne"/>
           <w:b w:val="0"/>
@@ -1117,9 +1124,190 @@
     <w:p>
       <w:pPr>
         <w:pStyle w:val="Bezodstpw"/>
+        <w:jc w:val="both"/>
       </w:pPr>
       <w:r>
         <w:t>Aleksander Kamiński, Olaf Hofman</w:t>
+      </w:r>
+    </w:p>
+    <w:p>
+      <w:pPr>
+        <w:pStyle w:val="Bezodstpw"/>
+        <w:jc w:val="both"/>
+      </w:pPr>
+    </w:p>
+    <w:p>
+      <w:pPr>
+        <w:pStyle w:val="Nagwek1"/>
+        <w:jc w:val="both"/>
+      </w:pPr>
+      <w:r>
+        <w:t>Badanie</w:t>
+      </w:r>
+    </w:p>
+    <w:p>
+      <w:pPr>
+        <w:jc w:val="both"/>
+      </w:pPr>
+      <w:r>
+        <w:tab/>
+        <w:t xml:space="preserve">W niniejszym badaniu </w:t>
+      </w:r>
+      <w:r>
+        <w:t xml:space="preserve">sprawdzana jest </w:t>
+      </w:r>
+      <w:r>
+        <w:t>spraw</w:t>
+      </w:r>
+      <w:r>
+        <w:t>ność czasowa i obliczeniowa oraz zasada działania algorytmów grafowych</w:t>
+      </w:r>
+      <w:r>
+        <w:t xml:space="preserve"> związanych z </w:t>
+      </w:r>
+      <w:r>
+        <w:t xml:space="preserve">różnymi formami </w:t>
+      </w:r>
+      <w:r>
+        <w:t>przechowywani</w:t>
+      </w:r>
+      <w:r>
+        <w:t>a</w:t>
+      </w:r>
+      <w:r>
+        <w:t xml:space="preserve"> struktury grafu oraz sortowania </w:t>
+      </w:r>
+      <w:r>
+        <w:t xml:space="preserve">topologicznego </w:t>
+      </w:r>
+      <w:r>
+        <w:t>elementów grafu d</w:t>
+      </w:r>
+      <w:r>
+        <w:t>la różnych gęstości grafu i liczb elementów.</w:t>
+      </w:r>
+    </w:p>
+    <w:p>
+      <w:pPr>
+        <w:jc w:val="both"/>
+        <w:rPr>
+          <w:rFonts w:eastAsiaTheme="minorEastAsia"/>
+        </w:rPr>
+      </w:pPr>
+      <w:r>
+        <w:t xml:space="preserve">Badanie zostało przeprowadzone przez zmierzenie </w:t>
+      </w:r>
+      <w:r>
+        <w:t xml:space="preserve">czasu wykonania </w:t>
+      </w:r>
+      <w:r>
+        <w:t xml:space="preserve">przez program etapu </w:t>
+      </w:r>
+      <w:r>
+        <w:t xml:space="preserve">obliczania etykiet grafu oraz zliczania łuków powrotnych </w:t>
+      </w:r>
+      <w:r>
+        <w:t>oraz liczby</w:t>
+      </w:r>
+      <w:r>
+        <w:t xml:space="preserve"> łuków powrotnych dla </w:t>
+      </w:r>
+      <w:r>
+        <w:t xml:space="preserve">10 kolejnych </w:t>
+      </w:r>
+      <w:r>
+        <w:t xml:space="preserve">liczb </w:t>
+      </w:r>
+      <m:oMath>
+        <m:r>
+          <w:rPr>
+            <w:rFonts w:ascii="Cambria Math" w:hAnsi="Cambria Math"/>
+          </w:rPr>
+          <m:t>n</m:t>
+        </m:r>
+      </m:oMath>
+      <w:r>
+        <w:rPr>
+          <w:rFonts w:eastAsiaTheme="minorEastAsia"/>
+        </w:rPr>
+        <w:t xml:space="preserve"> wierzchołków</w:t>
+      </w:r>
+      <w:r>
+        <w:rPr>
+          <w:rFonts w:eastAsiaTheme="minorEastAsia"/>
+        </w:rPr>
+        <w:t xml:space="preserve">, gdzie </w:t>
+      </w:r>
+      <m:oMath>
+        <m:r>
+          <w:rPr>
+            <w:rFonts w:ascii="Cambria Math" w:eastAsiaTheme="minorEastAsia" w:hAnsi="Cambria Math"/>
+          </w:rPr>
+          <m:t>n∈{</m:t>
+        </m:r>
+        <m:r>
+          <w:rPr>
+            <w:rFonts w:ascii="Cambria Math" w:eastAsiaTheme="minorEastAsia" w:hAnsi="Cambria Math"/>
+          </w:rPr>
+          <m:t>1000, 1500, 2000, …, 5500</m:t>
+        </m:r>
+        <m:r>
+          <w:rPr>
+            <w:rFonts w:ascii="Cambria Math" w:eastAsiaTheme="minorEastAsia" w:hAnsi="Cambria Math"/>
+          </w:rPr>
+          <m:t>}</m:t>
+        </m:r>
+      </m:oMath>
+      <w:r>
+        <w:rPr>
+          <w:rFonts w:eastAsiaTheme="minorEastAsia"/>
+        </w:rPr>
+        <w:t xml:space="preserve"> przy gęstościach grafu </w:t>
+      </w:r>
+      <m:oMath>
+        <m:r>
+          <w:rPr>
+            <w:rFonts w:ascii="Cambria Math" w:eastAsiaTheme="minorEastAsia" w:hAnsi="Cambria Math"/>
+          </w:rPr>
+          <m:t>d∈{</m:t>
+        </m:r>
+        <m:r>
+          <w:rPr>
+            <w:rFonts w:ascii="Cambria Math" w:eastAsiaTheme="minorEastAsia" w:hAnsi="Cambria Math"/>
+          </w:rPr>
+          <m:t>0.2, 0,4}</m:t>
+        </m:r>
+      </m:oMath>
+      <w:r>
+        <w:rPr>
+          <w:rFonts w:eastAsiaTheme="minorEastAsia"/>
+        </w:rPr>
+        <w:t>.</w:t>
+      </w:r>
+    </w:p>
+    <w:p>
+      <w:pPr>
+        <w:pStyle w:val="Nagwek1"/>
+      </w:pPr>
+      <w:r>
+        <w:t>Wyniki</w:t>
+      </w:r>
+    </w:p>
+    <w:p>
+      <w:r>
+        <w:tab/>
+      </w:r>
+      <w:r>
+        <w:t>Wyniki</w:t>
+      </w:r>
+      <w:r>
+        <w:t xml:space="preserve"> badania</w:t>
+      </w:r>
+      <w:r>
+        <w:t xml:space="preserve"> zostały przedstawione w </w:t>
+      </w:r>
+      <w:r>
+        <w:t>tabelach i na odpowiadających im wykresach poniżej.</w:t>
       </w:r>
     </w:p>
     <w:sectPr>
@@ -2332,6 +2520,16 @@
       <w:sz w:val="24"/>
     </w:rPr>
   </w:style>
+  <w:style w:type="character" w:styleId="Tekstzastpczy">
+    <w:name w:val="Placeholder Text"/>
+    <w:basedOn w:val="Domylnaczcionkaakapitu"/>
+    <w:uiPriority w:val="99"/>
+    <w:semiHidden/>
+    <w:rsid w:val="001525B4"/>
+    <w:rPr>
+      <w:color w:val="808080"/>
+    </w:rPr>
+  </w:style>
 </w:styles>
 </file>
 

--- a/3-graph/Sprawozdanie 3.docx
+++ b/3-graph/Sprawozdanie 3.docx
@@ -1184,7 +1184,13 @@
         <w:t>elementów grafu d</w:t>
       </w:r>
       <w:r>
-        <w:t>la różnych gęstości grafu i liczb elementów.</w:t>
+        <w:t>la różnych gęstości grafu i liczb element</w:t>
+      </w:r>
+      <w:r>
+        <w:t>ów</w:t>
+      </w:r>
+      <w:r>
+        <w:t xml:space="preserve">. </w:t>
       </w:r>
     </w:p>
     <w:p>
@@ -1204,10 +1210,10 @@
         <w:t xml:space="preserve">przez program etapu </w:t>
       </w:r>
       <w:r>
-        <w:t xml:space="preserve">obliczania etykiet grafu oraz zliczania łuków powrotnych </w:t>
-      </w:r>
-      <w:r>
-        <w:t>oraz liczby</w:t>
+        <w:t xml:space="preserve">obliczania etykiet grafu oraz </w:t>
+      </w:r>
+      <w:r>
+        <w:t>liczby</w:t>
       </w:r>
       <w:r>
         <w:t xml:space="preserve"> łuków powrotnych dla </w:t>
@@ -1243,19 +1249,7 @@
           <w:rPr>
             <w:rFonts w:ascii="Cambria Math" w:eastAsiaTheme="minorEastAsia" w:hAnsi="Cambria Math"/>
           </w:rPr>
-          <m:t>n∈{</m:t>
-        </m:r>
-        <m:r>
-          <w:rPr>
-            <w:rFonts w:ascii="Cambria Math" w:eastAsiaTheme="minorEastAsia" w:hAnsi="Cambria Math"/>
-          </w:rPr>
-          <m:t>1000, 1500, 2000, …, 5500</m:t>
-        </m:r>
-        <m:r>
-          <w:rPr>
-            <w:rFonts w:ascii="Cambria Math" w:eastAsiaTheme="minorEastAsia" w:hAnsi="Cambria Math"/>
-          </w:rPr>
-          <m:t>}</m:t>
+          <m:t>n∈{1000, 1500, 2000, …, 5500}</m:t>
         </m:r>
       </m:oMath>
       <w:r>
@@ -1269,13 +1263,7 @@
           <w:rPr>
             <w:rFonts w:ascii="Cambria Math" w:eastAsiaTheme="minorEastAsia" w:hAnsi="Cambria Math"/>
           </w:rPr>
-          <m:t>d∈{</m:t>
-        </m:r>
-        <m:r>
-          <w:rPr>
-            <w:rFonts w:ascii="Cambria Math" w:eastAsiaTheme="minorEastAsia" w:hAnsi="Cambria Math"/>
-          </w:rPr>
-          <m:t>0.2, 0,4}</m:t>
+          <m:t>d∈{0.2, 0,4}</m:t>
         </m:r>
       </m:oMath>
       <w:r>
@@ -1288,18 +1276,321 @@
     <w:p>
       <w:pPr>
         <w:pStyle w:val="Nagwek1"/>
+        <w:jc w:val="both"/>
+        <w:rPr>
+          <w:rFonts w:eastAsiaTheme="minorEastAsia"/>
+        </w:rPr>
       </w:pPr>
       <w:r>
-        <w:t>Wyniki</w:t>
+        <w:rPr>
+          <w:rFonts w:eastAsiaTheme="minorEastAsia"/>
+        </w:rPr>
+        <w:t>Algorytm</w:t>
       </w:r>
     </w:p>
     <w:p>
+      <w:pPr>
+        <w:jc w:val="both"/>
+        <w:rPr>
+          <w:rFonts w:eastAsiaTheme="minorEastAsia"/>
+        </w:rPr>
+      </w:pPr>
       <w:r>
         <w:tab/>
       </w:r>
       <w:r>
+        <w:t xml:space="preserve">Badany algorytm to algorytm sortowania topologicznego. </w:t>
+      </w:r>
+      <w:r>
+        <w:t xml:space="preserve">Działa na zasadzie ustalenia </w:t>
+      </w:r>
+      <w:r>
+        <w:t xml:space="preserve">etykiet dla każdego wierzchołka grafu w zależności od kolejności </w:t>
+      </w:r>
+      <w:r>
+        <w:t xml:space="preserve">odwiedzania, a następnie wychodzenia z wierzchołków przy trawersowaniu grafu i ustawia wierzchołki w kolejności </w:t>
+      </w:r>
+      <w:r>
+        <w:t xml:space="preserve">wynikającej z posortowania etykiety wyjścia z danego wierzchołka. </w:t>
+      </w:r>
+      <w:r>
+        <w:t>Aby dokończyć sortowanie sprawdza również czy nie występują łuki zwrotne</w:t>
+      </w:r>
+      <w:r>
+        <w:t xml:space="preserve">, czyli takie, które </w:t>
+      </w:r>
+      <w:r>
+        <w:t>prowadzą z wierzchołka dalszego wśród posortowanych do jednego z poprzednich wierzchołków w kolejności wynikającej z sortowania,</w:t>
+      </w:r>
+      <w:r>
+        <w:t xml:space="preserve"> sprawdzając</w:t>
+      </w:r>
+      <w:r>
+        <w:t xml:space="preserve"> dla każd</w:t>
+      </w:r>
+      <w:r>
+        <w:t>ych dwóch wierzchołków i oraz j</w:t>
+      </w:r>
+      <w:r>
+        <w:t xml:space="preserve">, czy </w:t>
+      </w:r>
+      <m:oMath>
+        <m:sSub>
+          <m:sSubPr>
+            <m:ctrlPr>
+              <w:rPr>
+                <w:rFonts w:ascii="Cambria Math" w:hAnsi="Cambria Math"/>
+                <w:i/>
+              </w:rPr>
+            </m:ctrlPr>
+          </m:sSubPr>
+          <m:e>
+            <m:r>
+              <w:rPr>
+                <w:rFonts w:ascii="Cambria Math" w:hAnsi="Cambria Math"/>
+              </w:rPr>
+              <m:t>w</m:t>
+            </m:r>
+          </m:e>
+          <m:sub>
+            <m:r>
+              <w:rPr>
+                <w:rFonts w:ascii="Cambria Math" w:hAnsi="Cambria Math"/>
+              </w:rPr>
+              <m:t>i</m:t>
+            </m:r>
+          </m:sub>
+        </m:sSub>
+        <m:r>
+          <w:rPr>
+            <w:rFonts w:ascii="Cambria Math" w:hAnsi="Cambria Math"/>
+          </w:rPr>
+          <m:t>&lt;</m:t>
+        </m:r>
+        <m:sSub>
+          <m:sSubPr>
+            <m:ctrlPr>
+              <w:rPr>
+                <w:rFonts w:ascii="Cambria Math" w:hAnsi="Cambria Math"/>
+                <w:i/>
+              </w:rPr>
+            </m:ctrlPr>
+          </m:sSubPr>
+          <m:e>
+            <m:r>
+              <w:rPr>
+                <w:rFonts w:ascii="Cambria Math" w:hAnsi="Cambria Math"/>
+              </w:rPr>
+              <m:t>w</m:t>
+            </m:r>
+          </m:e>
+          <m:sub>
+            <m:r>
+              <w:rPr>
+                <w:rFonts w:ascii="Cambria Math" w:hAnsi="Cambria Math"/>
+              </w:rPr>
+              <m:t>j</m:t>
+            </m:r>
+          </m:sub>
+        </m:sSub>
+        <m:r>
+          <w:rPr>
+            <w:rFonts w:ascii="Cambria Math" w:hAnsi="Cambria Math"/>
+          </w:rPr>
+          <m:t>&lt;</m:t>
+        </m:r>
+        <m:sSub>
+          <m:sSubPr>
+            <m:ctrlPr>
+              <w:rPr>
+                <w:rFonts w:ascii="Cambria Math" w:hAnsi="Cambria Math"/>
+                <w:i/>
+              </w:rPr>
+            </m:ctrlPr>
+          </m:sSubPr>
+          <m:e>
+            <m:r>
+              <w:rPr>
+                <w:rFonts w:ascii="Cambria Math" w:hAnsi="Cambria Math"/>
+              </w:rPr>
+              <m:t>y</m:t>
+            </m:r>
+          </m:e>
+          <m:sub>
+            <m:r>
+              <w:rPr>
+                <w:rFonts w:ascii="Cambria Math" w:hAnsi="Cambria Math"/>
+              </w:rPr>
+              <m:t>j</m:t>
+            </m:r>
+          </m:sub>
+        </m:sSub>
+        <m:r>
+          <w:rPr>
+            <w:rFonts w:ascii="Cambria Math" w:hAnsi="Cambria Math"/>
+          </w:rPr>
+          <m:t>&lt;</m:t>
+        </m:r>
+        <m:sSub>
+          <m:sSubPr>
+            <m:ctrlPr>
+              <w:rPr>
+                <w:rFonts w:ascii="Cambria Math" w:hAnsi="Cambria Math"/>
+                <w:i/>
+              </w:rPr>
+            </m:ctrlPr>
+          </m:sSubPr>
+          <m:e>
+            <m:r>
+              <w:rPr>
+                <w:rFonts w:ascii="Cambria Math" w:hAnsi="Cambria Math"/>
+              </w:rPr>
+              <m:t>y</m:t>
+            </m:r>
+          </m:e>
+          <m:sub>
+            <m:r>
+              <w:rPr>
+                <w:rFonts w:ascii="Cambria Math" w:hAnsi="Cambria Math"/>
+              </w:rPr>
+              <m:t>i</m:t>
+            </m:r>
+          </m:sub>
+        </m:sSub>
+      </m:oMath>
+      <w:r>
+        <w:rPr>
+          <w:rFonts w:eastAsiaTheme="minorEastAsia"/>
+        </w:rPr>
+        <w:t>, w to indeks wejścia do danego wierzchołka, a y to indeks wyjścia.</w:t>
+      </w:r>
+      <w:r>
+        <w:rPr>
+          <w:rFonts w:eastAsiaTheme="minorEastAsia"/>
+        </w:rPr>
+        <w:t xml:space="preserve"> </w:t>
+      </w:r>
+      <w:r>
+        <w:rPr>
+          <w:rFonts w:eastAsiaTheme="minorEastAsia"/>
+        </w:rPr>
+        <w:t xml:space="preserve">Algorytm jest skuteczny tylko dla grafów skierowanych </w:t>
+      </w:r>
+      <w:r>
+        <w:rPr>
+          <w:rFonts w:eastAsiaTheme="minorEastAsia"/>
+        </w:rPr>
+        <w:t>(takich, w których między dwoma wierzchołkami występują łuki</w:t>
+      </w:r>
+      <w:r>
+        <w:rPr>
+          <w:rFonts w:eastAsiaTheme="minorEastAsia"/>
+        </w:rPr>
+        <w:t xml:space="preserve"> każdy o jednym kierunku) acyklicznych (niezawierających </w:t>
+      </w:r>
+      <w:r>
+        <w:rPr>
+          <w:rFonts w:eastAsiaTheme="minorEastAsia"/>
+        </w:rPr>
+        <w:t xml:space="preserve">takich łuków, które tworzą drogę </w:t>
+      </w:r>
+      <w:r>
+        <w:rPr>
+          <w:rFonts w:eastAsiaTheme="minorEastAsia"/>
+        </w:rPr>
+        <w:t>prowadzącą do jej własnego początku)</w:t>
+      </w:r>
+      <w:r>
+        <w:rPr>
+          <w:rFonts w:eastAsiaTheme="minorEastAsia"/>
+        </w:rPr>
+        <w:t xml:space="preserve">. Oznacza to, że </w:t>
+      </w:r>
+      <w:r>
+        <w:rPr>
+          <w:rFonts w:eastAsiaTheme="minorEastAsia"/>
+        </w:rPr>
+        <w:t xml:space="preserve">w przypadku grafów nieskierowanych (posiadających </w:t>
+      </w:r>
+      <w:r>
+        <w:rPr>
+          <w:rFonts w:eastAsiaTheme="minorEastAsia"/>
+        </w:rPr>
+        <w:t xml:space="preserve">wyłącznie krawędzie, po których można poruszać się w dwie strony) </w:t>
+      </w:r>
+      <w:r>
+        <w:rPr>
+          <w:rFonts w:eastAsiaTheme="minorEastAsia"/>
+        </w:rPr>
+        <w:t>i niektórych grafów skierowanych nie można przeprowadzić takiego sortowania</w:t>
+      </w:r>
+      <w:r>
+        <w:rPr>
+          <w:rFonts w:eastAsiaTheme="minorEastAsia"/>
+        </w:rPr>
+        <w:t>, ponieważ dla gra</w:t>
+      </w:r>
+      <w:r>
+        <w:rPr>
+          <w:rFonts w:eastAsiaTheme="minorEastAsia"/>
+        </w:rPr>
+        <w:t xml:space="preserve">fów cyklicznych nie można uszeregować wierzchołków w kolejności ich przechodzenia, gdyż zostanie to zaburzone </w:t>
+      </w:r>
+      <w:r>
+        <w:rPr>
+          <w:rFonts w:eastAsiaTheme="minorEastAsia"/>
+        </w:rPr>
+        <w:t>przez łuki powrotne, nie pozwalające na jasne określenie jaka jest kolejność dwóch, połączonych nimi wierzchołków względem siebie.</w:t>
+      </w:r>
+      <w:r>
+        <w:rPr>
+          <w:rFonts w:eastAsiaTheme="minorEastAsia"/>
+        </w:rPr>
+        <w:t xml:space="preserve"> W grafie nieskierowanym ten sam problem występuje dla wszystkich wierzchołków, ponieważ </w:t>
+      </w:r>
+      <w:r>
+        <w:rPr>
+          <w:rFonts w:eastAsiaTheme="minorEastAsia"/>
+        </w:rPr>
+        <w:t>każdą krawędź można przedstawić jako dwa łuki o przeciwnych kierunkach, tworzące cykl</w:t>
+      </w:r>
+      <w:r>
+        <w:rPr>
+          <w:rFonts w:eastAsiaTheme="minorEastAsia"/>
+        </w:rPr>
+        <w:t xml:space="preserve"> o dwóch wierzchołkach</w:t>
+      </w:r>
+      <w:r>
+        <w:rPr>
+          <w:rFonts w:eastAsiaTheme="minorEastAsia"/>
+        </w:rPr>
+        <w:t>.</w:t>
+      </w:r>
+    </w:p>
+    <w:p>
+      <w:pPr>
+        <w:jc w:val="both"/>
+      </w:pPr>
+    </w:p>
+    <w:p>
+      <w:pPr>
+        <w:pStyle w:val="Nagwek1"/>
+        <w:jc w:val="both"/>
+      </w:pPr>
+      <w:r>
         <w:t>Wyniki</w:t>
       </w:r>
+    </w:p>
+    <w:p>
+      <w:pPr>
+        <w:jc w:val="both"/>
+      </w:pPr>
+      <w:r>
+        <w:tab/>
+      </w:r>
+      <w:r>
+        <w:t>Wyniki</w:t>
+      </w:r>
       <w:r>
         <w:t xml:space="preserve"> badania</w:t>
       </w:r>
@@ -1308,6 +1599,12 @@
       </w:r>
       <w:r>
         <w:t>tabelach i na odpowiadających im wykresach poniżej.</w:t>
+      </w:r>
+      <w:r>
+        <w:t xml:space="preserve"> Na ich podstawie zostały </w:t>
+      </w:r>
+      <w:r>
+        <w:t>wyciągnięte wszystkie wymagane wnioski.</w:t>
       </w:r>
     </w:p>
     <w:sectPr>
@@ -2530,6 +2827,40 @@
       <w:color w:val="808080"/>
     </w:rPr>
   </w:style>
+  <w:style w:type="paragraph" w:styleId="Tekstprzypisukocowego">
+    <w:name w:val="endnote text"/>
+    <w:basedOn w:val="Normalny"/>
+    <w:link w:val="TekstprzypisukocowegoZnak"/>
+    <w:uiPriority w:val="99"/>
+    <w:semiHidden/>
+    <w:unhideWhenUsed/>
+    <w:rsid w:val="00A538C9"/>
+    <w:pPr>
+      <w:spacing w:after="0" w:line="240" w:lineRule="auto"/>
+    </w:pPr>
+    <w:rPr>
+      <w:sz w:val="20"/>
+    </w:rPr>
+  </w:style>
+  <w:style w:type="character" w:customStyle="1" w:styleId="TekstprzypisukocowegoZnak">
+    <w:name w:val="Tekst przypisu końcowego Znak"/>
+    <w:basedOn w:val="Domylnaczcionkaakapitu"/>
+    <w:link w:val="Tekstprzypisukocowego"/>
+    <w:uiPriority w:val="99"/>
+    <w:semiHidden/>
+    <w:rsid w:val="00A538C9"/>
+  </w:style>
+  <w:style w:type="character" w:styleId="Odwoanieprzypisukocowego">
+    <w:name w:val="endnote reference"/>
+    <w:basedOn w:val="Domylnaczcionkaakapitu"/>
+    <w:uiPriority w:val="99"/>
+    <w:semiHidden/>
+    <w:unhideWhenUsed/>
+    <w:rsid w:val="00A538C9"/>
+    <w:rPr>
+      <w:vertAlign w:val="superscript"/>
+    </w:rPr>
+  </w:style>
 </w:styles>
 </file>
 

--- a/3-graph/Sprawozdanie 3.docx
+++ b/3-graph/Sprawozdanie 3.docx
@@ -1,6 +1,6 @@
 
 <file path=word/document.xml><?xml version="1.0" encoding="utf-8"?>
-<w:document xmlns:wpc="http://schemas.microsoft.com/office/word/2010/wordprocessingCanvas" xmlns:cx="http://schemas.microsoft.com/office/drawing/2014/chartex" xmlns:cx1="http://schemas.microsoft.com/office/drawing/2015/9/8/chartex" xmlns:cx2="http://schemas.microsoft.com/office/drawing/2015/10/21/chartex" xmlns:cx3="http://schemas.microsoft.com/office/drawing/2016/5/9/chartex" xmlns:cx4="http://schemas.microsoft.com/office/drawing/2016/5/10/chartex" xmlns:cx5="http://schemas.microsoft.com/office/drawing/2016/5/11/chartex" xmlns:cx6="http://schemas.microsoft.com/office/drawing/2016/5/12/chartex" xmlns:cx7="http://schemas.microsoft.com/office/drawing/2016/5/13/chartex" xmlns:cx8="http://schemas.microsoft.com/office/drawing/2016/5/14/chartex" xmlns:mc="http://schemas.openxmlformats.org/markup-compatibility/2006" xmlns:aink="http://schemas.microsoft.com/office/drawing/2016/ink" xmlns:am3d="http://schemas.microsoft.com/office/drawing/2017/model3d" xmlns:o="urn:schemas-microsoft-com:office:office" xmlns:oel="http://schemas.microsoft.com/office/2019/extlst" xmlns:r="http://schemas.openxmlformats.org/officeDocument/2006/relationships" xmlns:m="http://schemas.openxmlformats.org/officeDocument/2006/math" xmlns:v="urn:schemas-microsoft-com:vml" xmlns:wp14="http://schemas.microsoft.com/office/word/2010/wordprocessingDrawing" xmlns:wp="http://schemas.openxmlformats.org/drawingml/2006/wordprocessingDrawing" xmlns:w10="urn:schemas-microsoft-com:office:word" xmlns:w="http://schemas.openxmlformats.org/wordprocessingml/2006/main" xmlns:w14="http://schemas.microsoft.com/office/word/2010/wordml" xmlns:w15="http://schemas.microsoft.com/office/word/2012/wordml" xmlns:w16cex="http://schemas.microsoft.com/office/word/2018/wordml/cex" xmlns:w16cid="http://schemas.microsoft.com/office/word/2016/wordml/cid" xmlns:w16="http://schemas.microsoft.com/office/word/2018/wordml" xmlns:w16sdtdh="http://schemas.microsoft.com/office/word/2020/wordml/sdtdatahash" xmlns:w16se="http://schemas.microsoft.com/office/word/2015/wordml/symex" xmlns:wpg="http://schemas.microsoft.com/office/word/2010/wordprocessingGroup" xmlns:wpi="http://schemas.microsoft.com/office/word/2010/wordprocessingInk" xmlns:wne="http://schemas.microsoft.com/office/word/2006/wordml" xmlns:wps="http://schemas.microsoft.com/office/word/2010/wordprocessingShape" mc:Ignorable="w14 w15 w16se w16cid w16 w16cex w16sdtdh wp14">
+<w:document xmlns:wpc="http://schemas.microsoft.com/office/word/2010/wordprocessingCanvas" xmlns:cx="http://schemas.microsoft.com/office/drawing/2014/chartex" xmlns:cx1="http://schemas.microsoft.com/office/drawing/2015/9/8/chartex" xmlns:cx2="http://schemas.microsoft.com/office/drawing/2015/10/21/chartex" xmlns:cx3="http://schemas.microsoft.com/office/drawing/2016/5/9/chartex" xmlns:cx4="http://schemas.microsoft.com/office/drawing/2016/5/10/chartex" xmlns:cx5="http://schemas.microsoft.com/office/drawing/2016/5/11/chartex" xmlns:cx6="http://schemas.microsoft.com/office/drawing/2016/5/12/chartex" xmlns:cx7="http://schemas.microsoft.com/office/drawing/2016/5/13/chartex" xmlns:cx8="http://schemas.microsoft.com/office/drawing/2016/5/14/chartex" xmlns:mc="http://schemas.openxmlformats.org/markup-compatibility/2006" xmlns:aink="http://schemas.microsoft.com/office/drawing/2016/ink" xmlns:am3d="http://schemas.microsoft.com/office/drawing/2017/model3d" xmlns:o="urn:schemas-microsoft-com:office:office" xmlns:oel="http://schemas.microsoft.com/office/2019/extlst" xmlns:r="http://schemas.openxmlformats.org/officeDocument/2006/relationships" xmlns:m="http://schemas.openxmlformats.org/officeDocument/2006/math" xmlns:v="urn:schemas-microsoft-com:vml" xmlns:wp14="http://schemas.microsoft.com/office/word/2010/wordprocessingDrawing" xmlns:wp="http://schemas.openxmlformats.org/drawingml/2006/wordprocessingDrawing" xmlns:w10="urn:schemas-microsoft-com:office:word" xmlns:w="http://schemas.openxmlformats.org/wordprocessingml/2006/main" xmlns:w14="http://schemas.microsoft.com/office/word/2010/wordml" xmlns:w15="http://schemas.microsoft.com/office/word/2012/wordml" xmlns:w16cex="http://schemas.microsoft.com/office/word/2018/wordml/cex" xmlns:w16cid="http://schemas.microsoft.com/office/word/2016/wordml/cid" xmlns:w16="http://schemas.microsoft.com/office/word/2018/wordml" xmlns:w16du="http://schemas.microsoft.com/office/word/2023/wordml/word16du" xmlns:w16sdtdh="http://schemas.microsoft.com/office/word/2020/wordml/sdtdatahash" xmlns:w16se="http://schemas.microsoft.com/office/word/2015/wordml/symex" xmlns:wpg="http://schemas.microsoft.com/office/word/2010/wordprocessingGroup" xmlns:wpi="http://schemas.microsoft.com/office/word/2010/wordprocessingInk" xmlns:wne="http://schemas.microsoft.com/office/word/2006/wordml" xmlns:wps="http://schemas.microsoft.com/office/word/2010/wordprocessingShape" mc:Ignorable="w14 w15 w16se w16cid w16 w16cex w16sdtdh wp14">
   <w:body>
     <w:sdt>
       <w:sdtPr>
@@ -275,7 +275,7 @@
                       <v:path arrowok="t" o:connecttype="custom" o:connectlocs="0,0;7315200,0;7315200,1130373;3620757,733885;0,1092249;0,0" o:connectangles="0,0,0,0,0,0"/>
                     </v:shape>
                     <v:rect id="Prostokąt 151" o:spid="_x0000_s1028" style="position:absolute;width:73152;height:12161;visibility:visible;mso-wrap-style:square;v-text-anchor:middle" o:gfxdata="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" stroked="f" strokeweight="1pt">
-                      <v:fill r:id="rId7" o:title="" recolor="t" rotate="t" type="frame"/>
+                      <v:fill r:id="rId8" o:title="" recolor="t" rotate="t" type="frame"/>
                     </v:rect>
                     <w10:wrap anchorx="page" anchory="page"/>
                   </v:group>
@@ -772,7 +772,7 @@
                         </pic:cNvPicPr>
                       </pic:nvPicPr>
                       <pic:blipFill>
-                        <a:blip r:embed="rId8" cstate="print">
+                        <a:blip r:embed="rId9" cstate="print">
                           <a:extLst>
                             <a:ext uri="{28A0092B-C50C-407E-A947-70E740481C1C}">
                               <a14:useLocalDpi xmlns:a14="http://schemas.microsoft.com/office/drawing/2010/main" val="0"/>
@@ -1470,107 +1470,1154 @@
         </w:rPr>
         <w:t xml:space="preserve"> </w:t>
       </w:r>
-      <w:r>
-        <w:rPr>
-          <w:rFonts w:eastAsiaTheme="minorEastAsia"/>
-        </w:rPr>
-        <w:t xml:space="preserve">Algorytm jest skuteczny tylko dla grafów skierowanych </w:t>
-      </w:r>
-      <w:r>
-        <w:rPr>
-          <w:rFonts w:eastAsiaTheme="minorEastAsia"/>
-        </w:rPr>
-        <w:t>(takich, w których między dwoma wierzchołkami występują łuki</w:t>
-      </w:r>
-      <w:r>
-        <w:rPr>
-          <w:rFonts w:eastAsiaTheme="minorEastAsia"/>
-        </w:rPr>
-        <w:t xml:space="preserve"> każdy o jednym kierunku) acyklicznych (niezawierających </w:t>
-      </w:r>
-      <w:r>
-        <w:rPr>
-          <w:rFonts w:eastAsiaTheme="minorEastAsia"/>
-        </w:rPr>
-        <w:t xml:space="preserve">takich łuków, które tworzą drogę </w:t>
-      </w:r>
-      <w:r>
-        <w:rPr>
-          <w:rFonts w:eastAsiaTheme="minorEastAsia"/>
-        </w:rPr>
-        <w:t>prowadzącą do jej własnego początku)</w:t>
-      </w:r>
-      <w:r>
-        <w:rPr>
-          <w:rFonts w:eastAsiaTheme="minorEastAsia"/>
-        </w:rPr>
-        <w:t xml:space="preserve">. Oznacza to, że </w:t>
-      </w:r>
-      <w:r>
-        <w:rPr>
-          <w:rFonts w:eastAsiaTheme="minorEastAsia"/>
-        </w:rPr>
-        <w:t xml:space="preserve">w przypadku grafów nieskierowanych (posiadających </w:t>
-      </w:r>
-      <w:r>
-        <w:rPr>
-          <w:rFonts w:eastAsiaTheme="minorEastAsia"/>
-        </w:rPr>
-        <w:t xml:space="preserve">wyłącznie krawędzie, po których można poruszać się w dwie strony) </w:t>
-      </w:r>
-      <w:r>
-        <w:rPr>
-          <w:rFonts w:eastAsiaTheme="minorEastAsia"/>
-        </w:rPr>
-        <w:t>i niektórych grafów skierowanych nie można przeprowadzić takiego sortowania</w:t>
-      </w:r>
-      <w:r>
-        <w:rPr>
-          <w:rFonts w:eastAsiaTheme="minorEastAsia"/>
-        </w:rPr>
-        <w:t>, ponieważ dla gra</w:t>
-      </w:r>
-      <w:r>
-        <w:rPr>
-          <w:rFonts w:eastAsiaTheme="minorEastAsia"/>
-        </w:rPr>
-        <w:t xml:space="preserve">fów cyklicznych nie można uszeregować wierzchołków w kolejności ich przechodzenia, gdyż zostanie to zaburzone </w:t>
-      </w:r>
-      <w:r>
-        <w:rPr>
-          <w:rFonts w:eastAsiaTheme="minorEastAsia"/>
-        </w:rPr>
-        <w:t>przez łuki powrotne, nie pozwalające na jasne określenie jaka jest kolejność dwóch, połączonych nimi wierzchołków względem siebie.</w:t>
-      </w:r>
-      <w:r>
-        <w:rPr>
-          <w:rFonts w:eastAsiaTheme="minorEastAsia"/>
-        </w:rPr>
-        <w:t xml:space="preserve"> W grafie nieskierowanym ten sam problem występuje dla wszystkich wierzchołków, ponieważ </w:t>
-      </w:r>
-      <w:r>
-        <w:rPr>
-          <w:rFonts w:eastAsiaTheme="minorEastAsia"/>
-        </w:rPr>
-        <w:t>każdą krawędź można przedstawić jako dwa łuki o przeciwnych kierunkach, tworzące cykl</w:t>
-      </w:r>
-      <w:r>
-        <w:rPr>
-          <w:rFonts w:eastAsiaTheme="minorEastAsia"/>
-        </w:rPr>
-        <w:t xml:space="preserve"> o dwóch wierzchołkach</w:t>
-      </w:r>
-      <w:r>
-        <w:rPr>
-          <w:rFonts w:eastAsiaTheme="minorEastAsia"/>
-        </w:rPr>
-        <w:t>.</w:t>
-      </w:r>
     </w:p>
     <w:p>
       <w:pPr>
         <w:jc w:val="both"/>
+        <w:rPr>
+          <w:rFonts w:eastAsiaTheme="minorEastAsia"/>
+        </w:rPr>
       </w:pPr>
+      <w:r>
+        <w:rPr>
+          <w:rFonts w:eastAsiaTheme="minorEastAsia"/>
+        </w:rPr>
+        <w:t xml:space="preserve">Algorytm jest skuteczny tylko dla grafów skierowanych </w:t>
+      </w:r>
+      <w:r>
+        <w:rPr>
+          <w:rFonts w:eastAsiaTheme="minorEastAsia"/>
+        </w:rPr>
+        <w:t>(takich, w których między dwoma wierzchołkami występują łuki</w:t>
+      </w:r>
+      <w:r>
+        <w:rPr>
+          <w:rFonts w:eastAsiaTheme="minorEastAsia"/>
+        </w:rPr>
+        <w:t xml:space="preserve"> każdy o jednym kierunku) acyklicznych (niezawierających </w:t>
+      </w:r>
+      <w:r>
+        <w:rPr>
+          <w:rFonts w:eastAsiaTheme="minorEastAsia"/>
+        </w:rPr>
+        <w:t xml:space="preserve">takich łuków, które tworzą drogę </w:t>
+      </w:r>
+      <w:r>
+        <w:rPr>
+          <w:rFonts w:eastAsiaTheme="minorEastAsia"/>
+        </w:rPr>
+        <w:t>prowadzącą do jej własnego początku)</w:t>
+      </w:r>
+      <w:r>
+        <w:rPr>
+          <w:rFonts w:eastAsiaTheme="minorEastAsia"/>
+        </w:rPr>
+        <w:t xml:space="preserve">. Oznacza to, że </w:t>
+      </w:r>
+      <w:r>
+        <w:rPr>
+          <w:rFonts w:eastAsiaTheme="minorEastAsia"/>
+        </w:rPr>
+        <w:t xml:space="preserve">w przypadku grafów nieskierowanych (posiadających </w:t>
+      </w:r>
+      <w:r>
+        <w:rPr>
+          <w:rFonts w:eastAsiaTheme="minorEastAsia"/>
+        </w:rPr>
+        <w:t xml:space="preserve">wyłącznie krawędzie, po których można poruszać się w dwie strony) </w:t>
+      </w:r>
+      <w:r>
+        <w:rPr>
+          <w:rFonts w:eastAsiaTheme="minorEastAsia"/>
+        </w:rPr>
+        <w:t>i niektórych grafów skierowanych nie można przeprowadzić takiego sortowania</w:t>
+      </w:r>
+      <w:r>
+        <w:rPr>
+          <w:rFonts w:eastAsiaTheme="minorEastAsia"/>
+        </w:rPr>
+        <w:t>, ponieważ dla gra</w:t>
+      </w:r>
+      <w:r>
+        <w:rPr>
+          <w:rFonts w:eastAsiaTheme="minorEastAsia"/>
+        </w:rPr>
+        <w:t xml:space="preserve">fów cyklicznych nie można uszeregować wierzchołków w kolejności ich przechodzenia, gdyż zostanie to zaburzone </w:t>
+      </w:r>
+      <w:r>
+        <w:rPr>
+          <w:rFonts w:eastAsiaTheme="minorEastAsia"/>
+        </w:rPr>
+        <w:t>przez łuki powrotne, nie pozwalające na jasne określenie jaka jest kolejność dwóch, połączonych nimi wierzchołków względem siebie.</w:t>
+      </w:r>
+      <w:r>
+        <w:rPr>
+          <w:rFonts w:eastAsiaTheme="minorEastAsia"/>
+        </w:rPr>
+        <w:t xml:space="preserve"> W grafie nieskierowanym ten sam problem występuje dla wszystkich wierzchołków, ponieważ </w:t>
+      </w:r>
+      <w:r>
+        <w:rPr>
+          <w:rFonts w:eastAsiaTheme="minorEastAsia"/>
+        </w:rPr>
+        <w:t>każdą krawędź można przedstawić jako dwa łuki o przeciwnych kierunkach, tworzące cykl</w:t>
+      </w:r>
+      <w:r>
+        <w:rPr>
+          <w:rFonts w:eastAsiaTheme="minorEastAsia"/>
+        </w:rPr>
+        <w:t xml:space="preserve"> o dwóch wierzchołkach</w:t>
+      </w:r>
+      <w:r>
+        <w:rPr>
+          <w:rFonts w:eastAsiaTheme="minorEastAsia"/>
+        </w:rPr>
+        <w:t>.</w:t>
+      </w:r>
+    </w:p>
+    <w:p>
+      <w:pPr>
+        <w:jc w:val="both"/>
+        <w:rPr>
+          <w:rFonts w:eastAsiaTheme="minorEastAsia"/>
+        </w:rPr>
+      </w:pPr>
+      <w:r>
+        <w:rPr>
+          <w:rFonts w:eastAsiaTheme="minorEastAsia"/>
+        </w:rPr>
+        <w:t>Na szybkość</w:t>
+      </w:r>
+      <w:r>
+        <w:rPr>
+          <w:rFonts w:eastAsiaTheme="minorEastAsia"/>
+        </w:rPr>
+        <w:t xml:space="preserve"> działania algorytm</w:t>
+      </w:r>
+      <w:r>
+        <w:rPr>
+          <w:rFonts w:eastAsiaTheme="minorEastAsia"/>
+        </w:rPr>
+        <w:t>ów grafowych</w:t>
+      </w:r>
+      <w:r>
+        <w:rPr>
+          <w:rFonts w:eastAsiaTheme="minorEastAsia"/>
+        </w:rPr>
+        <w:t xml:space="preserve"> wpływa wiele czynników</w:t>
+      </w:r>
+      <w:r>
+        <w:rPr>
+          <w:rFonts w:eastAsiaTheme="minorEastAsia"/>
+        </w:rPr>
+        <w:t xml:space="preserve"> związanych z </w:t>
+      </w:r>
+      <w:r>
+        <w:rPr>
+          <w:rFonts w:eastAsiaTheme="minorEastAsia"/>
+        </w:rPr>
+        <w:t>konkretną</w:t>
+      </w:r>
+      <w:r>
+        <w:rPr>
+          <w:rFonts w:eastAsiaTheme="minorEastAsia"/>
+        </w:rPr>
+        <w:t xml:space="preserve"> </w:t>
+      </w:r>
+      <w:r>
+        <w:rPr>
+          <w:rFonts w:eastAsiaTheme="minorEastAsia"/>
+        </w:rPr>
+        <w:t>implementacją oraz używanym sprzętem</w:t>
+      </w:r>
+      <w:r>
+        <w:rPr>
+          <w:rFonts w:eastAsiaTheme="minorEastAsia"/>
+        </w:rPr>
+        <w:t>.</w:t>
+      </w:r>
+      <w:r>
+        <w:rPr>
+          <w:rFonts w:eastAsiaTheme="minorEastAsia"/>
+        </w:rPr>
+        <w:t xml:space="preserve"> Jednym z ważniejszych czynników jest sposób </w:t>
+      </w:r>
+      <w:r>
+        <w:rPr>
+          <w:rFonts w:eastAsiaTheme="minorEastAsia"/>
+        </w:rPr>
+        <w:t>reprezentacji grafu</w:t>
+      </w:r>
+      <w:r>
+        <w:rPr>
+          <w:rFonts w:eastAsiaTheme="minorEastAsia"/>
+        </w:rPr>
+        <w:t>, które maj</w:t>
+      </w:r>
+      <w:r>
+        <w:rPr>
+          <w:rFonts w:eastAsiaTheme="minorEastAsia"/>
+        </w:rPr>
+        <w:t>ą różne właściwości i przez to są przystosowane do różnych zastosowa</w:t>
+      </w:r>
+      <w:r>
+        <w:rPr>
+          <w:rFonts w:eastAsiaTheme="minorEastAsia"/>
+        </w:rPr>
+        <w:t>ń</w:t>
+      </w:r>
+      <w:r>
+        <w:rPr>
+          <w:rFonts w:eastAsiaTheme="minorEastAsia"/>
+        </w:rPr>
+        <w:t>.</w:t>
+      </w:r>
+      <w:r>
+        <w:rPr>
+          <w:rFonts w:eastAsiaTheme="minorEastAsia"/>
+        </w:rPr>
+        <w:t xml:space="preserve"> </w:t>
+      </w:r>
+      <w:r>
+        <w:rPr>
+          <w:rFonts w:eastAsiaTheme="minorEastAsia"/>
+        </w:rPr>
+        <w:t xml:space="preserve">Struktury </w:t>
+      </w:r>
+      <w:r>
+        <w:rPr>
+          <w:rFonts w:eastAsiaTheme="minorEastAsia"/>
+        </w:rPr>
+        <w:t>będą o</w:t>
+      </w:r>
+      <w:r>
+        <w:rPr>
+          <w:rFonts w:eastAsiaTheme="minorEastAsia"/>
+        </w:rPr>
+        <w:t xml:space="preserve">mawiane </w:t>
+      </w:r>
+      <w:r>
+        <w:rPr>
+          <w:rFonts w:eastAsiaTheme="minorEastAsia"/>
+        </w:rPr>
+        <w:t>na</w:t>
+      </w:r>
+      <w:r>
+        <w:rPr>
+          <w:rFonts w:eastAsiaTheme="minorEastAsia"/>
+        </w:rPr>
+        <w:t xml:space="preserve"> przykładowy</w:t>
+      </w:r>
+      <w:r>
+        <w:rPr>
+          <w:rFonts w:eastAsiaTheme="minorEastAsia"/>
+        </w:rPr>
+        <w:t>m</w:t>
+      </w:r>
+      <w:r>
+        <w:rPr>
+          <w:rFonts w:eastAsiaTheme="minorEastAsia"/>
+        </w:rPr>
+        <w:t xml:space="preserve"> graf</w:t>
+      </w:r>
+      <w:r>
+        <w:rPr>
+          <w:rFonts w:eastAsiaTheme="minorEastAsia"/>
+        </w:rPr>
+        <w:t>ie</w:t>
+      </w:r>
+      <w:r>
+        <w:rPr>
+          <w:rFonts w:eastAsiaTheme="minorEastAsia"/>
+        </w:rPr>
+        <w:t xml:space="preserve"> o n wierzchołkach, będących elementami zbioru V i m </w:t>
+      </w:r>
+      <w:r>
+        <w:rPr>
+          <w:rFonts w:eastAsiaTheme="minorEastAsia"/>
+        </w:rPr>
+        <w:t>łukach</w:t>
+      </w:r>
+      <w:r>
+        <w:rPr>
+          <w:rFonts w:eastAsiaTheme="minorEastAsia"/>
+        </w:rPr>
+        <w:t>, będących elementami zbioru E.</w:t>
+      </w:r>
+    </w:p>
+    <w:p>
+      <w:pPr>
+        <w:jc w:val="both"/>
+        <w:rPr>
+          <w:rFonts w:eastAsiaTheme="minorEastAsia"/>
+        </w:rPr>
+      </w:pPr>
+      <w:r>
+        <w:rPr>
+          <w:rFonts w:eastAsiaTheme="minorEastAsia"/>
+        </w:rPr>
+        <w:t xml:space="preserve">Macierz incydencji </w:t>
+      </w:r>
+      <w:r>
+        <w:rPr>
+          <w:rFonts w:eastAsiaTheme="minorEastAsia"/>
+        </w:rPr>
+        <w:t>jest tablicą</w:t>
+      </w:r>
+      <w:r>
+        <w:rPr>
+          <w:rFonts w:eastAsiaTheme="minorEastAsia"/>
+        </w:rPr>
+        <w:t xml:space="preserve"> dwuwymiarową</w:t>
+      </w:r>
+      <w:r>
+        <w:rPr>
+          <w:rFonts w:eastAsiaTheme="minorEastAsia"/>
+        </w:rPr>
+        <w:t>, która przedstawia strukturę grafu skierowanego.</w:t>
+      </w:r>
+      <w:r>
+        <w:rPr>
+          <w:rFonts w:eastAsiaTheme="minorEastAsia"/>
+        </w:rPr>
+        <w:t xml:space="preserve"> Jej wymiary to n na </w:t>
+      </w:r>
+      <w:r>
+        <w:rPr>
+          <w:rFonts w:eastAsiaTheme="minorEastAsia"/>
+        </w:rPr>
+        <w:t>m</w:t>
+      </w:r>
+      <w:r>
+        <w:rPr>
+          <w:rFonts w:eastAsiaTheme="minorEastAsia"/>
+        </w:rPr>
+        <w:t xml:space="preserve">. </w:t>
+      </w:r>
+      <w:r>
+        <w:rPr>
+          <w:rFonts w:eastAsiaTheme="minorEastAsia"/>
+        </w:rPr>
+        <w:t xml:space="preserve">W polu tabeli o indeksie i, j </w:t>
+      </w:r>
+      <w:r>
+        <w:rPr>
+          <w:rFonts w:eastAsiaTheme="minorEastAsia"/>
+        </w:rPr>
+        <w:t>(gdzie i</w:t>
+      </w:r>
+      <w:r>
+        <w:rPr>
+          <w:rFonts w:eastAsiaTheme="minorEastAsia"/>
+        </w:rPr>
+        <w:t xml:space="preserve"> to numery </w:t>
+      </w:r>
+      <w:r>
+        <w:rPr>
+          <w:rFonts w:eastAsiaTheme="minorEastAsia"/>
+        </w:rPr>
+        <w:t>wierzchołków</w:t>
+      </w:r>
+      <w:r>
+        <w:rPr>
+          <w:rFonts w:eastAsiaTheme="minorEastAsia"/>
+        </w:rPr>
+        <w:t xml:space="preserve">, a </w:t>
+      </w:r>
+      <w:r>
+        <w:rPr>
+          <w:rFonts w:eastAsiaTheme="minorEastAsia"/>
+        </w:rPr>
+        <w:t>j</w:t>
+      </w:r>
+      <w:r>
+        <w:rPr>
+          <w:rFonts w:eastAsiaTheme="minorEastAsia"/>
+        </w:rPr>
+        <w:t xml:space="preserve"> to numery </w:t>
+      </w:r>
+      <w:r>
+        <w:rPr>
+          <w:rFonts w:eastAsiaTheme="minorEastAsia"/>
+        </w:rPr>
+        <w:t>łuków</w:t>
+      </w:r>
+      <w:r>
+        <w:rPr>
+          <w:rFonts w:eastAsiaTheme="minorEastAsia"/>
+        </w:rPr>
+        <w:t xml:space="preserve">) </w:t>
+      </w:r>
+      <w:r>
+        <w:rPr>
+          <w:rFonts w:eastAsiaTheme="minorEastAsia"/>
+        </w:rPr>
+        <w:t xml:space="preserve">wpisuje się </w:t>
+      </w:r>
+      <w:r>
+        <w:rPr>
+          <w:rFonts w:eastAsiaTheme="minorEastAsia"/>
+        </w:rPr>
+        <w:t>-</w:t>
+      </w:r>
+      <w:r>
+        <w:rPr>
+          <w:rFonts w:eastAsiaTheme="minorEastAsia"/>
+        </w:rPr>
+        <w:t>1</w:t>
+      </w:r>
+      <w:r>
+        <w:rPr>
+          <w:rFonts w:eastAsiaTheme="minorEastAsia"/>
+        </w:rPr>
+        <w:t>, jeżeli łuk</w:t>
+      </w:r>
+      <w:r>
+        <w:rPr>
+          <w:rFonts w:eastAsiaTheme="minorEastAsia"/>
+        </w:rPr>
+        <w:t xml:space="preserve"> </w:t>
+      </w:r>
+      <w:r>
+        <w:rPr>
+          <w:rFonts w:eastAsiaTheme="minorEastAsia"/>
+        </w:rPr>
+        <w:t>j</w:t>
+      </w:r>
+      <w:r>
+        <w:rPr>
+          <w:rFonts w:eastAsiaTheme="minorEastAsia"/>
+        </w:rPr>
+        <w:t xml:space="preserve"> zaczyna się w wierzchołku i</w:t>
+      </w:r>
+      <w:r>
+        <w:rPr>
+          <w:rFonts w:eastAsiaTheme="minorEastAsia"/>
+        </w:rPr>
+        <w:t>, 1 jeśli łuk j kończy się w wierzchołku i, 0 jeśli nie ma incydencji oraz 2 dla pętli własnej.</w:t>
+      </w:r>
+      <w:r>
+        <w:rPr>
+          <w:rFonts w:eastAsiaTheme="minorEastAsia"/>
+        </w:rPr>
+        <w:t xml:space="preserve"> Oznacza to, że złożoność </w:t>
+      </w:r>
+      <w:r>
+        <w:rPr>
+          <w:rFonts w:eastAsiaTheme="minorEastAsia"/>
+        </w:rPr>
+        <w:lastRenderedPageBreak/>
+        <w:t xml:space="preserve">pamięciowa tej struktury to </w:t>
+      </w:r>
+      <m:oMath>
+        <m:r>
+          <w:rPr>
+            <w:rFonts w:ascii="Cambria Math" w:eastAsiaTheme="minorEastAsia" w:hAnsi="Cambria Math"/>
+          </w:rPr>
+          <m:t>m∙n</m:t>
+        </m:r>
+      </m:oMath>
+      <w:r>
+        <w:rPr>
+          <w:rFonts w:eastAsiaTheme="minorEastAsia"/>
+        </w:rPr>
+        <w:t xml:space="preserve"> (m to liczba </w:t>
+      </w:r>
+      <w:r>
+        <w:rPr>
+          <w:rFonts w:eastAsiaTheme="minorEastAsia"/>
+        </w:rPr>
+        <w:t>łuków</w:t>
+      </w:r>
+      <w:r>
+        <w:rPr>
+          <w:rFonts w:eastAsiaTheme="minorEastAsia"/>
+        </w:rPr>
+        <w:t xml:space="preserve"> taka, że </w:t>
+      </w:r>
+      <m:oMath>
+        <m:sSub>
+          <m:sSubPr>
+            <m:ctrlPr>
+              <w:rPr>
+                <w:rFonts w:ascii="Cambria Math" w:eastAsiaTheme="minorEastAsia" w:hAnsi="Cambria Math"/>
+                <w:i/>
+              </w:rPr>
+            </m:ctrlPr>
+          </m:sSubPr>
+          <m:e>
+            <m:r>
+              <w:rPr>
+                <w:rFonts w:ascii="Cambria Math" w:eastAsiaTheme="minorEastAsia" w:hAnsi="Cambria Math"/>
+              </w:rPr>
+              <m:t>m</m:t>
+            </m:r>
+          </m:e>
+          <m:sub>
+            <m:r>
+              <w:rPr>
+                <w:rFonts w:ascii="Cambria Math" w:eastAsiaTheme="minorEastAsia" w:hAnsi="Cambria Math"/>
+              </w:rPr>
+              <m:t>max</m:t>
+            </m:r>
+          </m:sub>
+        </m:sSub>
+        <m:r>
+          <w:rPr>
+            <w:rFonts w:ascii="Cambria Math" w:eastAsiaTheme="minorEastAsia" w:hAnsi="Cambria Math"/>
+          </w:rPr>
+          <m:t>=</m:t>
+        </m:r>
+        <m:f>
+          <m:fPr>
+            <m:ctrlPr>
+              <w:rPr>
+                <w:rFonts w:ascii="Cambria Math" w:eastAsiaTheme="minorEastAsia" w:hAnsi="Cambria Math"/>
+                <w:i/>
+              </w:rPr>
+            </m:ctrlPr>
+          </m:fPr>
+          <m:num>
+            <m:r>
+              <w:rPr>
+                <w:rFonts w:ascii="Cambria Math" w:eastAsiaTheme="minorEastAsia" w:hAnsi="Cambria Math"/>
+              </w:rPr>
+              <m:t>n(n-1)</m:t>
+            </m:r>
+          </m:num>
+          <m:den>
+            <m:r>
+              <w:rPr>
+                <w:rFonts w:ascii="Cambria Math" w:eastAsiaTheme="minorEastAsia" w:hAnsi="Cambria Math"/>
+              </w:rPr>
+              <m:t>2</m:t>
+            </m:r>
+          </m:den>
+        </m:f>
+      </m:oMath>
+      <w:r>
+        <w:rPr>
+          <w:rFonts w:eastAsiaTheme="minorEastAsia"/>
+        </w:rPr>
+        <w:t>). Sprawdzenie istnienia konkretn</w:t>
+      </w:r>
+      <w:r>
+        <w:rPr>
+          <w:rFonts w:eastAsiaTheme="minorEastAsia"/>
+        </w:rPr>
+        <w:t>ego łuku</w:t>
+      </w:r>
+      <w:r>
+        <w:rPr>
+          <w:rFonts w:eastAsiaTheme="minorEastAsia"/>
+        </w:rPr>
+        <w:t xml:space="preserve"> wymaga </w:t>
+      </w:r>
+      <w:r>
+        <w:rPr>
+          <w:rFonts w:eastAsiaTheme="minorEastAsia"/>
+        </w:rPr>
+        <w:t>m operacji, bo wymaga sprawdzenia czy jeden wierzchołek jest początkiem dane</w:t>
+      </w:r>
+      <w:r>
+        <w:rPr>
+          <w:rFonts w:eastAsiaTheme="minorEastAsia"/>
+        </w:rPr>
+        <w:t xml:space="preserve">go łuku, a drugi jego końcem. </w:t>
+      </w:r>
+      <w:r>
+        <w:rPr>
+          <w:rFonts w:eastAsiaTheme="minorEastAsia"/>
+        </w:rPr>
+        <w:t xml:space="preserve">Przejrzenie wszystkich łuków wychodzących z (albo wchodzących do) danego wierzchołka wymaga </w:t>
+      </w:r>
+      <w:r>
+        <w:rPr>
+          <w:rFonts w:eastAsiaTheme="minorEastAsia"/>
+        </w:rPr>
+        <w:t xml:space="preserve">m </w:t>
+      </w:r>
+      <w:r>
+        <w:rPr>
+          <w:rFonts w:eastAsiaTheme="minorEastAsia"/>
+        </w:rPr>
+        <w:t>operacji (sprawdzenia związku danego łuku z danym wierzchołkiem dla każdego łuku)</w:t>
+      </w:r>
+      <w:r>
+        <w:rPr>
+          <w:rFonts w:eastAsiaTheme="minorEastAsia"/>
+        </w:rPr>
+        <w:t>. Również m operacji wymaga sprawdzenie istnienia konkretnego łuku</w:t>
+      </w:r>
+      <w:r>
+        <w:rPr>
+          <w:rFonts w:eastAsiaTheme="minorEastAsia"/>
+        </w:rPr>
+        <w:t xml:space="preserve"> (przejrzenie czy dla któregoś łuku dane dwa wierzchołki stanowią jego początek i koniec).</w:t>
+      </w:r>
+    </w:p>
+    <w:p>
+      <w:pPr>
+        <w:jc w:val="both"/>
+        <w:rPr>
+          <w:rFonts w:eastAsiaTheme="minorEastAsia"/>
+        </w:rPr>
+      </w:pPr>
+      <w:r>
+        <w:rPr>
+          <w:rFonts w:eastAsiaTheme="minorEastAsia"/>
+        </w:rPr>
+        <w:t>Macierz sąsiedztwa wierzchołków</w:t>
+      </w:r>
+      <w:r>
+        <w:rPr>
+          <w:rFonts w:eastAsiaTheme="minorEastAsia"/>
+        </w:rPr>
+        <w:t xml:space="preserve"> jest </w:t>
+      </w:r>
+      <w:r>
+        <w:rPr>
+          <w:rFonts w:eastAsiaTheme="minorEastAsia"/>
+        </w:rPr>
+        <w:t xml:space="preserve">strukturą podobną do </w:t>
+      </w:r>
+      <w:r>
+        <w:rPr>
+          <w:rFonts w:eastAsiaTheme="minorEastAsia"/>
+        </w:rPr>
+        <w:t xml:space="preserve">macierzy incydencji. </w:t>
+      </w:r>
+      <w:r>
+        <w:rPr>
+          <w:rFonts w:eastAsiaTheme="minorEastAsia"/>
+        </w:rPr>
+        <w:t>Jest również tablicą dwuwymiarową o wymiarach n na n, czyli o zajętości pamięciowej n</w:t>
+      </w:r>
+      <w:r>
+        <w:rPr>
+          <w:rFonts w:eastAsiaTheme="minorEastAsia"/>
+          <w:vertAlign w:val="superscript"/>
+        </w:rPr>
+        <w:t>2</w:t>
+      </w:r>
+      <w:r>
+        <w:rPr>
+          <w:rFonts w:eastAsiaTheme="minorEastAsia"/>
+        </w:rPr>
+        <w:t xml:space="preserve">. </w:t>
+      </w:r>
+      <w:r>
+        <w:rPr>
+          <w:rFonts w:eastAsiaTheme="minorEastAsia"/>
+        </w:rPr>
+        <w:t xml:space="preserve">W danym polu o indeksie i, j (gdzie i, j to numery wierzchołków) wpisuje się liczbę </w:t>
+      </w:r>
+      <w:r>
+        <w:rPr>
+          <w:rFonts w:eastAsiaTheme="minorEastAsia"/>
+        </w:rPr>
+        <w:t>ł</w:t>
+      </w:r>
+      <w:r>
+        <w:rPr>
+          <w:rFonts w:eastAsiaTheme="minorEastAsia"/>
+        </w:rPr>
+        <w:t xml:space="preserve">uków wychodzących z wierzchołka i i wchodzących do wierzchołka j. Dla grafu prostego </w:t>
+      </w:r>
+      <w:r>
+        <w:rPr>
+          <w:rFonts w:eastAsiaTheme="minorEastAsia"/>
+        </w:rPr>
+        <w:t>macierz sąsiedztwa jest zero-jedynkowa z zerami na głównej przekątnej. Dla grafów nieskierowanych jest ona również symetryczna.</w:t>
+      </w:r>
+      <w:r>
+        <w:rPr>
+          <w:rFonts w:eastAsiaTheme="minorEastAsia"/>
+        </w:rPr>
+        <w:t xml:space="preserve"> Złożoność obliczeniowa </w:t>
+      </w:r>
+      <w:r>
+        <w:rPr>
+          <w:rFonts w:eastAsiaTheme="minorEastAsia"/>
+        </w:rPr>
+        <w:t xml:space="preserve">przejrzenia wszystkich </w:t>
+      </w:r>
+      <w:r>
+        <w:rPr>
+          <w:rFonts w:eastAsiaTheme="minorEastAsia"/>
+        </w:rPr>
+        <w:t>łuk</w:t>
+      </w:r>
+      <w:r>
+        <w:rPr>
+          <w:rFonts w:eastAsiaTheme="minorEastAsia"/>
+        </w:rPr>
+        <w:t>ów</w:t>
+      </w:r>
+      <w:r>
+        <w:rPr>
+          <w:rFonts w:eastAsiaTheme="minorEastAsia"/>
+        </w:rPr>
+        <w:t xml:space="preserve"> w macierzy sąsiedztwa wynosi n</w:t>
+      </w:r>
+      <w:r>
+        <w:rPr>
+          <w:rFonts w:eastAsiaTheme="minorEastAsia"/>
+          <w:vertAlign w:val="superscript"/>
+        </w:rPr>
+        <w:t>2</w:t>
+      </w:r>
+      <w:r>
+        <w:rPr>
+          <w:rFonts w:eastAsiaTheme="minorEastAsia"/>
+        </w:rPr>
+        <w:t xml:space="preserve">, a </w:t>
+      </w:r>
+      <w:r>
+        <w:rPr>
+          <w:rFonts w:eastAsiaTheme="minorEastAsia"/>
+        </w:rPr>
+        <w:t xml:space="preserve">złożoność </w:t>
+      </w:r>
+      <w:r>
+        <w:rPr>
+          <w:rFonts w:eastAsiaTheme="minorEastAsia"/>
+        </w:rPr>
+        <w:t xml:space="preserve">przejrzenia wszystkich </w:t>
+      </w:r>
+      <w:r>
+        <w:rPr>
+          <w:rFonts w:eastAsiaTheme="minorEastAsia"/>
+        </w:rPr>
+        <w:t>łuków zaczynających (albo kończących) się w danym wierzchołku wynosi n</w:t>
+      </w:r>
+      <w:r>
+        <w:rPr>
+          <w:rFonts w:eastAsiaTheme="minorEastAsia"/>
+        </w:rPr>
+        <w:t xml:space="preserve"> (przejrzenia odpowiednio jedne</w:t>
+      </w:r>
+      <w:r>
+        <w:rPr>
+          <w:rFonts w:eastAsiaTheme="minorEastAsia"/>
+        </w:rPr>
+        <w:t>go wiersza lub jednej kolumny macierzy)</w:t>
+      </w:r>
+      <w:r>
+        <w:rPr>
+          <w:rFonts w:eastAsiaTheme="minorEastAsia"/>
+        </w:rPr>
+        <w:t>. Sprawdzenie istnienia konkretnego łuku</w:t>
+      </w:r>
+      <w:r>
+        <w:rPr>
+          <w:rFonts w:eastAsiaTheme="minorEastAsia"/>
+        </w:rPr>
+        <w:t xml:space="preserve"> wymaga tylko jednej operacji.</w:t>
+      </w:r>
+    </w:p>
+    <w:p>
+      <w:pPr>
+        <w:jc w:val="both"/>
+        <w:rPr>
+          <w:rFonts w:eastAsiaTheme="minorEastAsia"/>
+        </w:rPr>
+      </w:pPr>
+      <w:r>
+        <w:rPr>
+          <w:rFonts w:eastAsiaTheme="minorEastAsia"/>
+        </w:rPr>
+        <w:t xml:space="preserve">Lista krawędzi jest strukturą tabeli dwuwymiarowej </w:t>
+      </w:r>
+      <w:r>
+        <w:rPr>
+          <w:rFonts w:eastAsiaTheme="minorEastAsia"/>
+        </w:rPr>
+        <w:t xml:space="preserve">o wymiarach 2 na m, gdzie m to liczba krawędzi w grafie. </w:t>
+      </w:r>
+      <w:r>
+        <w:rPr>
+          <w:rFonts w:eastAsiaTheme="minorEastAsia"/>
+        </w:rPr>
+        <w:t xml:space="preserve">W </w:t>
+      </w:r>
+      <w:r>
+        <w:rPr>
+          <w:rFonts w:eastAsiaTheme="minorEastAsia"/>
+        </w:rPr>
+        <w:t xml:space="preserve">pierwszym wierszu tabeli zawiera numer wierzchołka, będącego początkiem danego łuku, a w drugim numer wierzchołka, </w:t>
+      </w:r>
+      <w:r>
+        <w:rPr>
+          <w:rFonts w:eastAsiaTheme="minorEastAsia"/>
+        </w:rPr>
+        <w:t xml:space="preserve">będącego końcem tego samego łuku. (Może być odwrotnie.) </w:t>
+      </w:r>
+      <w:r>
+        <w:rPr>
+          <w:rFonts w:eastAsiaTheme="minorEastAsia"/>
+        </w:rPr>
+        <w:t>Wyszukanie konkretnego wierzchołka w liście wymaga do m operacji, tak samo jak wypisanie wszystkich łuków wchodzących do (albo wychodzących z) danego wierzchołka.</w:t>
+      </w:r>
+      <w:r>
+        <w:rPr>
+          <w:rFonts w:eastAsiaTheme="minorEastAsia"/>
+        </w:rPr>
+        <w:t xml:space="preserve"> Ma mniejszą złożoność pamięciową niż poprzednie struktury, bo wynosi ona tylko 2</w:t>
+      </w:r>
+      <w:r>
+        <w:rPr>
+          <w:rFonts w:eastAsiaTheme="minorEastAsia"/>
+        </w:rPr>
+        <w:t xml:space="preserve">m (i </w:t>
+      </w:r>
+      <m:oMath>
+        <m:r>
+          <w:rPr>
+            <w:rFonts w:ascii="Cambria Math" w:eastAsiaTheme="minorEastAsia" w:hAnsi="Cambria Math"/>
+          </w:rPr>
+          <m:t>m=</m:t>
+        </m:r>
+        <m:f>
+          <m:fPr>
+            <m:ctrlPr>
+              <w:rPr>
+                <w:rFonts w:ascii="Cambria Math" w:eastAsiaTheme="minorEastAsia" w:hAnsi="Cambria Math"/>
+                <w:i/>
+              </w:rPr>
+            </m:ctrlPr>
+          </m:fPr>
+          <m:num>
+            <m:r>
+              <w:rPr>
+                <w:rFonts w:ascii="Cambria Math" w:eastAsiaTheme="minorEastAsia" w:hAnsi="Cambria Math"/>
+              </w:rPr>
+              <m:t>n(n-1)</m:t>
+            </m:r>
+          </m:num>
+          <m:den>
+            <m:r>
+              <w:rPr>
+                <w:rFonts w:ascii="Cambria Math" w:eastAsiaTheme="minorEastAsia" w:hAnsi="Cambria Math"/>
+              </w:rPr>
+              <m:t>2</m:t>
+            </m:r>
+          </m:den>
+        </m:f>
+      </m:oMath>
+      <w:r>
+        <w:rPr>
+          <w:rFonts w:eastAsiaTheme="minorEastAsia"/>
+        </w:rPr>
+        <w:t>).</w:t>
+      </w:r>
+    </w:p>
+    <w:p>
+      <w:pPr>
+        <w:jc w:val="both"/>
+        <w:rPr>
+          <w:rFonts w:eastAsiaTheme="minorEastAsia"/>
+        </w:rPr>
+      </w:pPr>
+      <w:r>
+        <w:rPr>
+          <w:rFonts w:eastAsiaTheme="minorEastAsia"/>
+        </w:rPr>
+        <w:t>List</w:t>
+      </w:r>
+      <w:r>
+        <w:rPr>
+          <w:rFonts w:eastAsiaTheme="minorEastAsia"/>
+        </w:rPr>
+        <w:t>a incydencji poprzedników jest listą list</w:t>
+      </w:r>
+      <w:r>
+        <w:rPr>
+          <w:rFonts w:eastAsiaTheme="minorEastAsia"/>
+        </w:rPr>
+        <w:t xml:space="preserve">, która dla każdego z n wierzchołków zawiera listę wszystkich wierzchołków, w których zaczynają się łuki wchodzące do tego łuku. </w:t>
+      </w:r>
+      <w:r>
+        <w:rPr>
+          <w:rFonts w:eastAsiaTheme="minorEastAsia"/>
+        </w:rPr>
+        <w:t xml:space="preserve">Powoduje to, że maksymalna możliwa złożoność pamięciowa </w:t>
+      </w:r>
+      <w:r>
+        <w:rPr>
+          <w:rFonts w:eastAsiaTheme="minorEastAsia"/>
+        </w:rPr>
+        <w:t>listy incydencji poprzedników to n</w:t>
+      </w:r>
+      <w:r>
+        <w:rPr>
+          <w:rFonts w:eastAsiaTheme="minorEastAsia"/>
+          <w:vertAlign w:val="superscript"/>
+        </w:rPr>
+        <w:t>2</w:t>
+      </w:r>
+      <w:r>
+        <w:rPr>
+          <w:rFonts w:eastAsiaTheme="minorEastAsia"/>
+        </w:rPr>
+        <w:t>. Przejrzenie wszystkich łuków wymaga</w:t>
+      </w:r>
+      <w:r>
+        <w:rPr>
+          <w:rFonts w:eastAsiaTheme="minorEastAsia"/>
+        </w:rPr>
+        <w:t xml:space="preserve"> </w:t>
+      </w:r>
+      <w:r>
+        <w:rPr>
+          <w:rFonts w:eastAsiaTheme="minorEastAsia"/>
+        </w:rPr>
+        <w:t>m operacji</w:t>
+      </w:r>
+      <w:r>
+        <w:rPr>
+          <w:rFonts w:eastAsiaTheme="minorEastAsia"/>
+        </w:rPr>
+        <w:t>. Przejrzenie wszystkich poprzedników danego wierzchołka wymaga maksymalnie n oper</w:t>
+      </w:r>
+      <w:r>
+        <w:rPr>
+          <w:rFonts w:eastAsiaTheme="minorEastAsia"/>
+        </w:rPr>
+        <w:t>acji (przejrzenia całej listy poprzedników danego wierzchołka)</w:t>
+      </w:r>
+      <w:r>
+        <w:rPr>
+          <w:rFonts w:eastAsiaTheme="minorEastAsia"/>
+        </w:rPr>
+        <w:t xml:space="preserve">. Przejrzenie następników danego wierzchołka wymaga za to m operacji, bo wymaga sprawdzenia, które wierzchołki mają </w:t>
+      </w:r>
+      <w:r>
+        <w:rPr>
+          <w:rFonts w:eastAsiaTheme="minorEastAsia"/>
+        </w:rPr>
+        <w:t xml:space="preserve">dany wierzchołek w swojej liście poprzedników. </w:t>
+      </w:r>
+      <w:r>
+        <w:rPr>
+          <w:rFonts w:eastAsiaTheme="minorEastAsia"/>
+        </w:rPr>
+        <w:t>Sprawdzenie istnienia</w:t>
+      </w:r>
+      <w:r>
+        <w:rPr>
+          <w:rFonts w:eastAsiaTheme="minorEastAsia"/>
+        </w:rPr>
+        <w:t xml:space="preserve"> łu</w:t>
+      </w:r>
+      <w:r>
+        <w:rPr>
+          <w:rFonts w:eastAsiaTheme="minorEastAsia"/>
+        </w:rPr>
+        <w:t xml:space="preserve">ku </w:t>
+      </w:r>
+      <w:r>
+        <w:rPr>
+          <w:rFonts w:eastAsiaTheme="minorEastAsia"/>
+        </w:rPr>
+        <w:t xml:space="preserve">o dowolnym kierunku między dwoma wierzchołkami </w:t>
+      </w:r>
+      <w:r>
+        <w:rPr>
+          <w:rFonts w:eastAsiaTheme="minorEastAsia"/>
+        </w:rPr>
+        <w:t xml:space="preserve">ma za to złożoność O(n), ponieważ wymaga tylko przejrzenia list poprzedników </w:t>
+      </w:r>
+      <w:r>
+        <w:rPr>
+          <w:rFonts w:eastAsiaTheme="minorEastAsia"/>
+        </w:rPr>
+        <w:t>obu wierzchołków.</w:t>
+      </w:r>
+    </w:p>
+    <w:p>
+      <w:pPr>
+        <w:jc w:val="both"/>
+        <w:rPr>
+          <w:rFonts w:eastAsiaTheme="minorEastAsia"/>
+        </w:rPr>
+      </w:pPr>
+      <w:r>
+        <w:rPr>
+          <w:rFonts w:eastAsiaTheme="minorEastAsia"/>
+        </w:rPr>
+        <w:t>Lista incydencji następników</w:t>
+      </w:r>
+      <w:r>
+        <w:rPr>
+          <w:rFonts w:eastAsiaTheme="minorEastAsia"/>
+        </w:rPr>
+        <w:t xml:space="preserve"> również jest listą list, która dla każdego z n wierzchołków przechowuje listę </w:t>
+      </w:r>
+      <w:r>
+        <w:rPr>
+          <w:rFonts w:eastAsiaTheme="minorEastAsia"/>
+        </w:rPr>
+        <w:t xml:space="preserve">wszystkich wierzchołków, do których wchodzą łuki wychodzące z danego wierzchołka. </w:t>
+      </w:r>
+      <w:r>
+        <w:rPr>
+          <w:rFonts w:eastAsiaTheme="minorEastAsia"/>
+        </w:rPr>
+        <w:t>Oznacza to, że maksymalna możliwa złożoność pamięciowa listy incydencji następników wynosi n</w:t>
+      </w:r>
+      <w:r>
+        <w:rPr>
+          <w:rFonts w:eastAsiaTheme="minorEastAsia"/>
+          <w:vertAlign w:val="superscript"/>
+        </w:rPr>
+        <w:t>2</w:t>
+      </w:r>
+      <w:r>
+        <w:rPr>
+          <w:rFonts w:eastAsiaTheme="minorEastAsia"/>
+        </w:rPr>
+        <w:t xml:space="preserve">. </w:t>
+      </w:r>
+      <w:r>
+        <w:rPr>
+          <w:rFonts w:eastAsiaTheme="minorEastAsia"/>
+        </w:rPr>
+        <w:t>Przejrzenie wszystkich łuków wymaga m operacji. Przejrzenie wszystkich łuków wychodzących z danego wierzchołka wymaga tylko do n operacji, czyli przejrzenia całej jego listy następników. Przejrzenie wszystkich łuków wchodzących do danego wierzchołka ma natomiast złożoność O(</w:t>
+      </w:r>
+      <w:r>
+        <w:rPr>
+          <w:rFonts w:eastAsiaTheme="minorEastAsia"/>
+        </w:rPr>
+        <w:t>m) (gdzie m to liczba krawędzi), ponieważ wymaga sprawdzenia dla wszystkich wierzchołków czy dany wierzchołek jest na ich liście następników.</w:t>
+      </w:r>
+      <w:r>
+        <w:rPr>
+          <w:rFonts w:eastAsiaTheme="minorEastAsia"/>
+        </w:rPr>
+        <w:t xml:space="preserve"> Potwierdzenie istnienia łuku o dowolnym kierunku między dwoma wierzchołkami ma złożoność O(n), ponieważ wymaga przejrzenia list następników obu wierzchołków.</w:t>
+      </w:r>
+    </w:p>
+    <w:p>
+      <w:pPr>
+        <w:jc w:val="both"/>
+        <w:rPr>
+          <w:rFonts w:eastAsiaTheme="minorEastAsia"/>
+        </w:rPr>
+      </w:pPr>
+      <w:r>
+        <w:rPr>
+          <w:rFonts w:eastAsiaTheme="minorEastAsia"/>
+        </w:rPr>
+        <w:lastRenderedPageBreak/>
+        <w:t xml:space="preserve">Macierz grafu </w:t>
+      </w:r>
+      <w:r>
+        <w:rPr>
+          <w:rFonts w:eastAsiaTheme="minorEastAsia"/>
+        </w:rPr>
+        <w:t>jest kolejną</w:t>
+      </w:r>
+      <w:r>
+        <w:rPr>
+          <w:rFonts w:eastAsiaTheme="minorEastAsia"/>
+        </w:rPr>
+        <w:t xml:space="preserve"> strukturą w postaci tablicy dwuwymiarowej </w:t>
+      </w:r>
+      <w:r>
+        <w:rPr>
+          <w:rFonts w:eastAsiaTheme="minorEastAsia"/>
+        </w:rPr>
+        <w:t>m</w:t>
+      </w:r>
+      <w:r>
+        <w:rPr>
+          <w:rFonts w:eastAsiaTheme="minorEastAsia"/>
+        </w:rPr>
+        <w:t xml:space="preserve"> na n (gdzie n jest liczbą wierzchołków</w:t>
+      </w:r>
+      <w:r>
+        <w:rPr>
+          <w:rFonts w:eastAsiaTheme="minorEastAsia"/>
+        </w:rPr>
+        <w:t>, a m liczbą krawędzi</w:t>
+      </w:r>
+      <w:r>
+        <w:rPr>
+          <w:rFonts w:eastAsiaTheme="minorEastAsia"/>
+        </w:rPr>
+        <w:t xml:space="preserve">), więc jej zajętość pamięciowa to </w:t>
+      </w:r>
+      <m:oMath>
+        <m:r>
+          <w:rPr>
+            <w:rFonts w:ascii="Cambria Math" w:eastAsiaTheme="minorEastAsia" w:hAnsi="Cambria Math"/>
+          </w:rPr>
+          <m:t>m∙n</m:t>
+        </m:r>
+      </m:oMath>
+      <w:r>
+        <w:rPr>
+          <w:rFonts w:eastAsiaTheme="minorEastAsia"/>
+        </w:rPr>
+        <w:t>.</w:t>
+      </w:r>
+      <w:r>
+        <w:rPr>
+          <w:rFonts w:eastAsiaTheme="minorEastAsia"/>
+        </w:rPr>
+        <w:t xml:space="preserve"> </w:t>
+      </w:r>
+      <w:r>
+        <w:rPr>
+          <w:rFonts w:eastAsiaTheme="minorEastAsia"/>
+        </w:rPr>
+        <w:t>Każda komó</w:t>
+      </w:r>
+      <w:r>
+        <w:rPr>
+          <w:rFonts w:eastAsiaTheme="minorEastAsia"/>
+        </w:rPr>
+        <w:t>rka tabeli o</w:t>
+      </w:r>
+      <w:r>
+        <w:rPr>
+          <w:rFonts w:eastAsiaTheme="minorEastAsia"/>
+        </w:rPr>
+        <w:t xml:space="preserve"> indeksie i, j </w:t>
+      </w:r>
+      <w:r>
+        <w:rPr>
+          <w:rFonts w:eastAsiaTheme="minorEastAsia"/>
+        </w:rPr>
+        <w:t xml:space="preserve">(gdzie </w:t>
+      </w:r>
+      <m:oMath>
+        <m:r>
+          <w:rPr>
+            <w:rFonts w:ascii="Cambria Math" w:eastAsiaTheme="minorEastAsia" w:hAnsi="Cambria Math"/>
+          </w:rPr>
+          <m:t>i, j ∈{1, 2, 3, …, n}</m:t>
+        </m:r>
+      </m:oMath>
+      <w:r>
+        <w:rPr>
+          <w:rFonts w:eastAsiaTheme="minorEastAsia"/>
+        </w:rPr>
+        <w:t>, a n jest liczbą wierzchołków)</w:t>
+      </w:r>
+      <w:r>
+        <w:rPr>
+          <w:rFonts w:eastAsiaTheme="minorEastAsia"/>
+        </w:rPr>
+        <w:t xml:space="preserve"> zawiera </w:t>
+      </w:r>
+      <w:r>
+        <w:rPr>
+          <w:rFonts w:eastAsiaTheme="minorEastAsia"/>
+        </w:rPr>
+        <w:t xml:space="preserve">liczbę z zakresu od </w:t>
+      </w:r>
     </w:p>
     <w:p>
       <w:pPr>
@@ -1608,7 +2655,7 @@
       </w:r>
     </w:p>
     <w:sectPr>
-      <w:footerReference w:type="default" r:id="rId9"/>
+      <w:footerReference w:type="default" r:id="rId10"/>
       <w:pgSz w:w="11906" w:h="16838"/>
       <w:pgMar w:top="1417" w:right="1417" w:bottom="1417" w:left="1417" w:header="708" w:footer="708" w:gutter="0"/>
       <w:pgNumType w:start="0"/>
@@ -1621,7 +2668,7 @@
 </file>
 
 <file path=word/endnotes.xml><?xml version="1.0" encoding="utf-8"?>
-<w:endnotes xmlns:wpc="http://schemas.microsoft.com/office/word/2010/wordprocessingCanvas" xmlns:cx="http://schemas.microsoft.com/office/drawing/2014/chartex" xmlns:cx1="http://schemas.microsoft.com/office/drawing/2015/9/8/chartex" xmlns:cx2="http://schemas.microsoft.com/office/drawing/2015/10/21/chartex" xmlns:cx3="http://schemas.microsoft.com/office/drawing/2016/5/9/chartex" xmlns:cx4="http://schemas.microsoft.com/office/drawing/2016/5/10/chartex" xmlns:cx5="http://schemas.microsoft.com/office/drawing/2016/5/11/chartex" xmlns:cx6="http://schemas.microsoft.com/office/drawing/2016/5/12/chartex" xmlns:cx7="http://schemas.microsoft.com/office/drawing/2016/5/13/chartex" xmlns:cx8="http://schemas.microsoft.com/office/drawing/2016/5/14/chartex" xmlns:mc="http://schemas.openxmlformats.org/markup-compatibility/2006" xmlns:aink="http://schemas.microsoft.com/office/drawing/2016/ink" xmlns:am3d="http://schemas.microsoft.com/office/drawing/2017/model3d" xmlns:o="urn:schemas-microsoft-com:office:office" xmlns:oel="http://schemas.microsoft.com/office/2019/extlst" xmlns:r="http://schemas.openxmlformats.org/officeDocument/2006/relationships" xmlns:m="http://schemas.openxmlformats.org/officeDocument/2006/math" xmlns:v="urn:schemas-microsoft-com:vml" xmlns:wp14="http://schemas.microsoft.com/office/word/2010/wordprocessingDrawing" xmlns:wp="http://schemas.openxmlformats.org/drawingml/2006/wordprocessingDrawing" xmlns:w10="urn:schemas-microsoft-com:office:word" xmlns:w="http://schemas.openxmlformats.org/wordprocessingml/2006/main" xmlns:w14="http://schemas.microsoft.com/office/word/2010/wordml" xmlns:w15="http://schemas.microsoft.com/office/word/2012/wordml" xmlns:w16cex="http://schemas.microsoft.com/office/word/2018/wordml/cex" xmlns:w16cid="http://schemas.microsoft.com/office/word/2016/wordml/cid" xmlns:w16="http://schemas.microsoft.com/office/word/2018/wordml" xmlns:w16sdtdh="http://schemas.microsoft.com/office/word/2020/wordml/sdtdatahash" xmlns:w16se="http://schemas.microsoft.com/office/word/2015/wordml/symex" xmlns:wpg="http://schemas.microsoft.com/office/word/2010/wordprocessingGroup" xmlns:wpi="http://schemas.microsoft.com/office/word/2010/wordprocessingInk" xmlns:wne="http://schemas.microsoft.com/office/word/2006/wordml" xmlns:wps="http://schemas.microsoft.com/office/word/2010/wordprocessingShape" mc:Ignorable="w14 w15 w16se w16cid w16 w16cex w16sdtdh wp14">
+<w:endnotes xmlns:wpc="http://schemas.microsoft.com/office/word/2010/wordprocessingCanvas" xmlns:cx="http://schemas.microsoft.com/office/drawing/2014/chartex" xmlns:cx1="http://schemas.microsoft.com/office/drawing/2015/9/8/chartex" xmlns:cx2="http://schemas.microsoft.com/office/drawing/2015/10/21/chartex" xmlns:cx3="http://schemas.microsoft.com/office/drawing/2016/5/9/chartex" xmlns:cx4="http://schemas.microsoft.com/office/drawing/2016/5/10/chartex" xmlns:cx5="http://schemas.microsoft.com/office/drawing/2016/5/11/chartex" xmlns:cx6="http://schemas.microsoft.com/office/drawing/2016/5/12/chartex" xmlns:cx7="http://schemas.microsoft.com/office/drawing/2016/5/13/chartex" xmlns:cx8="http://schemas.microsoft.com/office/drawing/2016/5/14/chartex" xmlns:mc="http://schemas.openxmlformats.org/markup-compatibility/2006" xmlns:aink="http://schemas.microsoft.com/office/drawing/2016/ink" xmlns:am3d="http://schemas.microsoft.com/office/drawing/2017/model3d" xmlns:o="urn:schemas-microsoft-com:office:office" xmlns:oel="http://schemas.microsoft.com/office/2019/extlst" xmlns:r="http://schemas.openxmlformats.org/officeDocument/2006/relationships" xmlns:m="http://schemas.openxmlformats.org/officeDocument/2006/math" xmlns:v="urn:schemas-microsoft-com:vml" xmlns:wp14="http://schemas.microsoft.com/office/word/2010/wordprocessingDrawing" xmlns:wp="http://schemas.openxmlformats.org/drawingml/2006/wordprocessingDrawing" xmlns:w10="urn:schemas-microsoft-com:office:word" xmlns:w="http://schemas.openxmlformats.org/wordprocessingml/2006/main" xmlns:w14="http://schemas.microsoft.com/office/word/2010/wordml" xmlns:w15="http://schemas.microsoft.com/office/word/2012/wordml" xmlns:w16cex="http://schemas.microsoft.com/office/word/2018/wordml/cex" xmlns:w16cid="http://schemas.microsoft.com/office/word/2016/wordml/cid" xmlns:w16="http://schemas.microsoft.com/office/word/2018/wordml" xmlns:w16du="http://schemas.microsoft.com/office/word/2023/wordml/word16du" xmlns:w16sdtdh="http://schemas.microsoft.com/office/word/2020/wordml/sdtdatahash" xmlns:w16se="http://schemas.microsoft.com/office/word/2015/wordml/symex" xmlns:wpg="http://schemas.microsoft.com/office/word/2010/wordprocessingGroup" xmlns:wpi="http://schemas.microsoft.com/office/word/2010/wordprocessingInk" xmlns:wne="http://schemas.microsoft.com/office/word/2006/wordml" xmlns:wps="http://schemas.microsoft.com/office/word/2010/wordprocessingShape" mc:Ignorable="w14 w15 w16se w16cid w16 w16cex w16sdtdh wp14">
   <w:endnote w:type="separator" w:id="-1">
     <w:p>
       <w:pPr>
@@ -1646,7 +2693,7 @@
 </file>
 
 <file path=word/footer1.xml><?xml version="1.0" encoding="utf-8"?>
-<w:ftr xmlns:wpc="http://schemas.microsoft.com/office/word/2010/wordprocessingCanvas" xmlns:cx="http://schemas.microsoft.com/office/drawing/2014/chartex" xmlns:cx1="http://schemas.microsoft.com/office/drawing/2015/9/8/chartex" xmlns:cx2="http://schemas.microsoft.com/office/drawing/2015/10/21/chartex" xmlns:cx3="http://schemas.microsoft.com/office/drawing/2016/5/9/chartex" xmlns:cx4="http://schemas.microsoft.com/office/drawing/2016/5/10/chartex" xmlns:cx5="http://schemas.microsoft.com/office/drawing/2016/5/11/chartex" xmlns:cx6="http://schemas.microsoft.com/office/drawing/2016/5/12/chartex" xmlns:cx7="http://schemas.microsoft.com/office/drawing/2016/5/13/chartex" xmlns:cx8="http://schemas.microsoft.com/office/drawing/2016/5/14/chartex" xmlns:mc="http://schemas.openxmlformats.org/markup-compatibility/2006" xmlns:aink="http://schemas.microsoft.com/office/drawing/2016/ink" xmlns:am3d="http://schemas.microsoft.com/office/drawing/2017/model3d" xmlns:o="urn:schemas-microsoft-com:office:office" xmlns:oel="http://schemas.microsoft.com/office/2019/extlst" xmlns:r="http://schemas.openxmlformats.org/officeDocument/2006/relationships" xmlns:m="http://schemas.openxmlformats.org/officeDocument/2006/math" xmlns:v="urn:schemas-microsoft-com:vml" xmlns:wp14="http://schemas.microsoft.com/office/word/2010/wordprocessingDrawing" xmlns:wp="http://schemas.openxmlformats.org/drawingml/2006/wordprocessingDrawing" xmlns:w10="urn:schemas-microsoft-com:office:word" xmlns:w="http://schemas.openxmlformats.org/wordprocessingml/2006/main" xmlns:w14="http://schemas.microsoft.com/office/word/2010/wordml" xmlns:w15="http://schemas.microsoft.com/office/word/2012/wordml" xmlns:w16cex="http://schemas.microsoft.com/office/word/2018/wordml/cex" xmlns:w16cid="http://schemas.microsoft.com/office/word/2016/wordml/cid" xmlns:w16="http://schemas.microsoft.com/office/word/2018/wordml" xmlns:w16sdtdh="http://schemas.microsoft.com/office/word/2020/wordml/sdtdatahash" xmlns:w16se="http://schemas.microsoft.com/office/word/2015/wordml/symex" xmlns:wpg="http://schemas.microsoft.com/office/word/2010/wordprocessingGroup" xmlns:wpi="http://schemas.microsoft.com/office/word/2010/wordprocessingInk" xmlns:wne="http://schemas.microsoft.com/office/word/2006/wordml" xmlns:wps="http://schemas.microsoft.com/office/word/2010/wordprocessingShape" mc:Ignorable="w14 w15 w16se w16cid w16 w16cex w16sdtdh wp14">
+<w:ftr xmlns:wpc="http://schemas.microsoft.com/office/word/2010/wordprocessingCanvas" xmlns:cx="http://schemas.microsoft.com/office/drawing/2014/chartex" xmlns:cx1="http://schemas.microsoft.com/office/drawing/2015/9/8/chartex" xmlns:cx2="http://schemas.microsoft.com/office/drawing/2015/10/21/chartex" xmlns:cx3="http://schemas.microsoft.com/office/drawing/2016/5/9/chartex" xmlns:cx4="http://schemas.microsoft.com/office/drawing/2016/5/10/chartex" xmlns:cx5="http://schemas.microsoft.com/office/drawing/2016/5/11/chartex" xmlns:cx6="http://schemas.microsoft.com/office/drawing/2016/5/12/chartex" xmlns:cx7="http://schemas.microsoft.com/office/drawing/2016/5/13/chartex" xmlns:cx8="http://schemas.microsoft.com/office/drawing/2016/5/14/chartex" xmlns:mc="http://schemas.openxmlformats.org/markup-compatibility/2006" xmlns:aink="http://schemas.microsoft.com/office/drawing/2016/ink" xmlns:am3d="http://schemas.microsoft.com/office/drawing/2017/model3d" xmlns:o="urn:schemas-microsoft-com:office:office" xmlns:oel="http://schemas.microsoft.com/office/2019/extlst" xmlns:r="http://schemas.openxmlformats.org/officeDocument/2006/relationships" xmlns:m="http://schemas.openxmlformats.org/officeDocument/2006/math" xmlns:v="urn:schemas-microsoft-com:vml" xmlns:wp14="http://schemas.microsoft.com/office/word/2010/wordprocessingDrawing" xmlns:wp="http://schemas.openxmlformats.org/drawingml/2006/wordprocessingDrawing" xmlns:w10="urn:schemas-microsoft-com:office:word" xmlns:w="http://schemas.openxmlformats.org/wordprocessingml/2006/main" xmlns:w14="http://schemas.microsoft.com/office/word/2010/wordml" xmlns:w15="http://schemas.microsoft.com/office/word/2012/wordml" xmlns:w16cex="http://schemas.microsoft.com/office/word/2018/wordml/cex" xmlns:w16cid="http://schemas.microsoft.com/office/word/2016/wordml/cid" xmlns:w16="http://schemas.microsoft.com/office/word/2018/wordml" xmlns:w16du="http://schemas.microsoft.com/office/word/2023/wordml/word16du" xmlns:w16sdtdh="http://schemas.microsoft.com/office/word/2020/wordml/sdtdatahash" xmlns:w16se="http://schemas.microsoft.com/office/word/2015/wordml/symex" xmlns:wpg="http://schemas.microsoft.com/office/word/2010/wordprocessingGroup" xmlns:wpi="http://schemas.microsoft.com/office/word/2010/wordprocessingInk" xmlns:wne="http://schemas.microsoft.com/office/word/2006/wordml" xmlns:wps="http://schemas.microsoft.com/office/word/2010/wordprocessingShape" mc:Ignorable="w14 w15 w16se w16cid w16 w16cex w16sdtdh wp14">
   <w:sdt>
     <w:sdtPr>
       <w:id w:val="1713460008"/>
@@ -1688,7 +2735,7 @@
 </file>
 
 <file path=word/footnotes.xml><?xml version="1.0" encoding="utf-8"?>
-<w:footnotes xmlns:wpc="http://schemas.microsoft.com/office/word/2010/wordprocessingCanvas" xmlns:cx="http://schemas.microsoft.com/office/drawing/2014/chartex" xmlns:cx1="http://schemas.microsoft.com/office/drawing/2015/9/8/chartex" xmlns:cx2="http://schemas.microsoft.com/office/drawing/2015/10/21/chartex" xmlns:cx3="http://schemas.microsoft.com/office/drawing/2016/5/9/chartex" xmlns:cx4="http://schemas.microsoft.com/office/drawing/2016/5/10/chartex" xmlns:cx5="http://schemas.microsoft.com/office/drawing/2016/5/11/chartex" xmlns:cx6="http://schemas.microsoft.com/office/drawing/2016/5/12/chartex" xmlns:cx7="http://schemas.microsoft.com/office/drawing/2016/5/13/chartex" xmlns:cx8="http://schemas.microsoft.com/office/drawing/2016/5/14/chartex" xmlns:mc="http://schemas.openxmlformats.org/markup-compatibility/2006" xmlns:aink="http://schemas.microsoft.com/office/drawing/2016/ink" xmlns:am3d="http://schemas.microsoft.com/office/drawing/2017/model3d" xmlns:o="urn:schemas-microsoft-com:office:office" xmlns:oel="http://schemas.microsoft.com/office/2019/extlst" xmlns:r="http://schemas.openxmlformats.org/officeDocument/2006/relationships" xmlns:m="http://schemas.openxmlformats.org/officeDocument/2006/math" xmlns:v="urn:schemas-microsoft-com:vml" xmlns:wp14="http://schemas.microsoft.com/office/word/2010/wordprocessingDrawing" xmlns:wp="http://schemas.openxmlformats.org/drawingml/2006/wordprocessingDrawing" xmlns:w10="urn:schemas-microsoft-com:office:word" xmlns:w="http://schemas.openxmlformats.org/wordprocessingml/2006/main" xmlns:w14="http://schemas.microsoft.com/office/word/2010/wordml" xmlns:w15="http://schemas.microsoft.com/office/word/2012/wordml" xmlns:w16cex="http://schemas.microsoft.com/office/word/2018/wordml/cex" xmlns:w16cid="http://schemas.microsoft.com/office/word/2016/wordml/cid" xmlns:w16="http://schemas.microsoft.com/office/word/2018/wordml" xmlns:w16sdtdh="http://schemas.microsoft.com/office/word/2020/wordml/sdtdatahash" xmlns:w16se="http://schemas.microsoft.com/office/word/2015/wordml/symex" xmlns:wpg="http://schemas.microsoft.com/office/word/2010/wordprocessingGroup" xmlns:wpi="http://schemas.microsoft.com/office/word/2010/wordprocessingInk" xmlns:wne="http://schemas.microsoft.com/office/word/2006/wordml" xmlns:wps="http://schemas.microsoft.com/office/word/2010/wordprocessingShape" mc:Ignorable="w14 w15 w16se w16cid w16 w16cex w16sdtdh wp14">
+<w:footnotes xmlns:wpc="http://schemas.microsoft.com/office/word/2010/wordprocessingCanvas" xmlns:cx="http://schemas.microsoft.com/office/drawing/2014/chartex" xmlns:cx1="http://schemas.microsoft.com/office/drawing/2015/9/8/chartex" xmlns:cx2="http://schemas.microsoft.com/office/drawing/2015/10/21/chartex" xmlns:cx3="http://schemas.microsoft.com/office/drawing/2016/5/9/chartex" xmlns:cx4="http://schemas.microsoft.com/office/drawing/2016/5/10/chartex" xmlns:cx5="http://schemas.microsoft.com/office/drawing/2016/5/11/chartex" xmlns:cx6="http://schemas.microsoft.com/office/drawing/2016/5/12/chartex" xmlns:cx7="http://schemas.microsoft.com/office/drawing/2016/5/13/chartex" xmlns:cx8="http://schemas.microsoft.com/office/drawing/2016/5/14/chartex" xmlns:mc="http://schemas.openxmlformats.org/markup-compatibility/2006" xmlns:aink="http://schemas.microsoft.com/office/drawing/2016/ink" xmlns:am3d="http://schemas.microsoft.com/office/drawing/2017/model3d" xmlns:o="urn:schemas-microsoft-com:office:office" xmlns:oel="http://schemas.microsoft.com/office/2019/extlst" xmlns:r="http://schemas.openxmlformats.org/officeDocument/2006/relationships" xmlns:m="http://schemas.openxmlformats.org/officeDocument/2006/math" xmlns:v="urn:schemas-microsoft-com:vml" xmlns:wp14="http://schemas.microsoft.com/office/word/2010/wordprocessingDrawing" xmlns:wp="http://schemas.openxmlformats.org/drawingml/2006/wordprocessingDrawing" xmlns:w10="urn:schemas-microsoft-com:office:word" xmlns:w="http://schemas.openxmlformats.org/wordprocessingml/2006/main" xmlns:w14="http://schemas.microsoft.com/office/word/2010/wordml" xmlns:w15="http://schemas.microsoft.com/office/word/2012/wordml" xmlns:w16cex="http://schemas.microsoft.com/office/word/2018/wordml/cex" xmlns:w16cid="http://schemas.microsoft.com/office/word/2016/wordml/cid" xmlns:w16="http://schemas.microsoft.com/office/word/2018/wordml" xmlns:w16du="http://schemas.microsoft.com/office/word/2023/wordml/word16du" xmlns:w16sdtdh="http://schemas.microsoft.com/office/word/2020/wordml/sdtdatahash" xmlns:w16se="http://schemas.microsoft.com/office/word/2015/wordml/symex" xmlns:wpg="http://schemas.microsoft.com/office/word/2010/wordprocessingGroup" xmlns:wpi="http://schemas.microsoft.com/office/word/2010/wordprocessingInk" xmlns:wne="http://schemas.microsoft.com/office/word/2006/wordml" xmlns:wps="http://schemas.microsoft.com/office/word/2010/wordprocessingShape" mc:Ignorable="w14 w15 w16se w16cid w16 w16cex w16sdtdh wp14">
   <w:footnote w:type="separator" w:id="-1">
     <w:p>
       <w:pPr>

--- a/3-graph/Sprawozdanie 3.docx
+++ b/3-graph/Sprawozdanie 3.docx
@@ -10,6 +10,7 @@
           <w:docPartUnique/>
         </w:docPartObj>
       </w:sdtPr>
+      <w:sdtEndPr/>
       <w:sdtContent>
         <w:p>
           <w:pPr>
@@ -937,6 +938,7 @@
                                   <w:dataBinding w:prefixMappings="xmlns:ns0='http://purl.org/dc/elements/1.1/' xmlns:ns1='http://schemas.openxmlformats.org/package/2006/metadata/core-properties' " w:xpath="/ns1:coreProperties[1]/ns0:subject[1]" w:storeItemID="{6C3C8BC8-F283-45AE-878A-BAB7291924A1}"/>
                                   <w:text/>
                                 </w:sdtPr>
+                                <w:sdtEndPr/>
                                 <w:sdtContent>
                                   <w:p>
                                     <w:pPr>
@@ -1061,6 +1063,7 @@
                             <w:dataBinding w:prefixMappings="xmlns:ns0='http://purl.org/dc/elements/1.1/' xmlns:ns1='http://schemas.openxmlformats.org/package/2006/metadata/core-properties' " w:xpath="/ns1:coreProperties[1]/ns0:subject[1]" w:storeItemID="{6C3C8BC8-F283-45AE-878A-BAB7291924A1}"/>
                             <w:text/>
                           </w:sdtPr>
+                          <w:sdtEndPr/>
                           <w:sdtContent>
                             <w:p>
                               <w:pPr>
@@ -2618,6 +2621,12 @@
         </w:rPr>
         <w:t xml:space="preserve">liczbę z zakresu od </w:t>
       </w:r>
+      <w:r>
+        <w:rPr>
+          <w:rFonts w:eastAsiaTheme="minorEastAsia"/>
+        </w:rPr>
+        <w:t>WHY WON’T YOU UPDATE YOU STUPID DOCUMENT</w:t>
+      </w:r>
     </w:p>
     <w:p>
       <w:pPr>
@@ -2702,6 +2711,7 @@
         <w:docPartUnique/>
       </w:docPartObj>
     </w:sdtPr>
+    <w:sdtEndPr/>
     <w:sdtContent>
       <w:p>
         <w:pPr>

--- a/3-graph/Sprawozdanie 3.docx
+++ b/3-graph/Sprawozdanie 3.docx
@@ -2607,7 +2607,19 @@
         <w:rPr>
           <w:rFonts w:eastAsiaTheme="minorEastAsia"/>
         </w:rPr>
-        <w:t>, a n jest liczbą wierzchołków)</w:t>
+        <w:t>, a n jest liczbą wierzchołkó</w:t>
+      </w:r>
+      <w:r>
+        <w:rPr>
+          <w:rFonts w:eastAsiaTheme="minorEastAsia"/>
+        </w:rPr>
+        <w:t>w</w:t>
+      </w:r>
+      <w:r>
+        <w:rPr>
+          <w:rFonts w:eastAsiaTheme="minorEastAsia"/>
+        </w:rPr>
+        <w:t>)</w:t>
       </w:r>
       <w:r>
         <w:rPr>
@@ -2619,13 +2631,7 @@
         <w:rPr>
           <w:rFonts w:eastAsiaTheme="minorEastAsia"/>
         </w:rPr>
-        <w:t xml:space="preserve">liczbę z zakresu od </w:t>
-      </w:r>
-      <w:r>
-        <w:rPr>
-          <w:rFonts w:eastAsiaTheme="minorEastAsia"/>
-        </w:rPr>
-        <w:t>WHY WON’T YOU UPDATE YOU STUPID DOCUMENT</w:t>
+        <w:t>liczbę z zakresu od</w:t>
       </w:r>
     </w:p>
     <w:p>

--- a/3-graph/Sprawozdanie 3.docx
+++ b/3-graph/Sprawozdanie 3.docx
@@ -10,7 +10,6 @@
           <w:docPartUnique/>
         </w:docPartObj>
       </w:sdtPr>
-      <w:sdtEndPr/>
       <w:sdtContent>
         <w:p>
           <w:pPr>
@@ -938,7 +937,6 @@
                                   <w:dataBinding w:prefixMappings="xmlns:ns0='http://purl.org/dc/elements/1.1/' xmlns:ns1='http://schemas.openxmlformats.org/package/2006/metadata/core-properties' " w:xpath="/ns1:coreProperties[1]/ns0:subject[1]" w:storeItemID="{6C3C8BC8-F283-45AE-878A-BAB7291924A1}"/>
                                   <w:text/>
                                 </w:sdtPr>
-                                <w:sdtEndPr/>
                                 <w:sdtContent>
                                   <w:p>
                                     <w:pPr>
@@ -2125,7 +2123,21 @@
         <w:rPr>
           <w:rFonts w:eastAsiaTheme="minorEastAsia"/>
         </w:rPr>
-        <w:t xml:space="preserve">uków wychodzących z wierzchołka i i wchodzących do wierzchołka j. Dla grafu prostego </w:t>
+        <w:t xml:space="preserve">uków wychodzących z wierzchołka i </w:t>
+      </w:r>
+      <w:proofErr w:type="spellStart"/>
+      <w:r>
+        <w:rPr>
+          <w:rFonts w:eastAsiaTheme="minorEastAsia"/>
+        </w:rPr>
+        <w:t>i</w:t>
+      </w:r>
+      <w:proofErr w:type="spellEnd"/>
+      <w:r>
+        <w:rPr>
+          <w:rFonts w:eastAsiaTheme="minorEastAsia"/>
+        </w:rPr>
+        <w:t xml:space="preserve"> wchodzących do wierzchołka j. Dla grafu prostego </w:t>
       </w:r>
       <w:r>
         <w:rPr>
@@ -2525,38 +2537,80 @@
         <w:rPr>
           <w:rFonts w:eastAsiaTheme="minorEastAsia"/>
         </w:rPr>
-        <w:t xml:space="preserve"> strukturą w postaci tablicy dwuwymiarowej </w:t>
-      </w:r>
-      <w:r>
-        <w:rPr>
-          <w:rFonts w:eastAsiaTheme="minorEastAsia"/>
-        </w:rPr>
-        <w:t>m</w:t>
-      </w:r>
-      <w:r>
-        <w:rPr>
-          <w:rFonts w:eastAsiaTheme="minorEastAsia"/>
-        </w:rPr>
-        <w:t xml:space="preserve"> na n (gdzie n jest liczbą wierzchołków</w:t>
-      </w:r>
-      <w:r>
-        <w:rPr>
-          <w:rFonts w:eastAsiaTheme="minorEastAsia"/>
-        </w:rPr>
-        <w:t>, a m liczbą krawędzi</w:t>
-      </w:r>
-      <w:r>
-        <w:rPr>
-          <w:rFonts w:eastAsiaTheme="minorEastAsia"/>
-        </w:rPr>
-        <w:t xml:space="preserve">), więc jej zajętość pamięciowa to </w:t>
+        <w:t xml:space="preserve"> strukturą</w:t>
+      </w:r>
+      <w:r>
+        <w:rPr>
+          <w:rFonts w:eastAsiaTheme="minorEastAsia"/>
+        </w:rPr>
+        <w:t>, która dla grafu prostego występuje</w:t>
+      </w:r>
+      <w:r>
+        <w:rPr>
+          <w:rFonts w:eastAsiaTheme="minorEastAsia"/>
+        </w:rPr>
+        <w:t xml:space="preserve"> w postaci tablicy dwuwymiarowej </w:t>
+      </w:r>
+      <w:r>
+        <w:rPr>
+          <w:rFonts w:eastAsiaTheme="minorEastAsia"/>
+        </w:rPr>
+        <w:t xml:space="preserve">n </w:t>
+      </w:r>
+      <w:r>
+        <w:rPr>
+          <w:rFonts w:eastAsiaTheme="minorEastAsia"/>
+        </w:rPr>
+        <w:t>na n</w:t>
+      </w:r>
+      <w:r>
+        <w:rPr>
+          <w:rFonts w:eastAsiaTheme="minorEastAsia"/>
+        </w:rPr>
+        <w:t>+3</w:t>
+      </w:r>
+      <w:r>
+        <w:rPr>
+          <w:rFonts w:eastAsiaTheme="minorEastAsia"/>
+        </w:rPr>
+        <w:t>,</w:t>
+      </w:r>
+      <w:r>
+        <w:rPr>
+          <w:rFonts w:eastAsiaTheme="minorEastAsia"/>
+        </w:rPr>
+        <w:t xml:space="preserve"> więc jej zajętość pamięciowa to </w:t>
       </w:r>
       <m:oMath>
         <m:r>
           <w:rPr>
             <w:rFonts w:ascii="Cambria Math" w:eastAsiaTheme="minorEastAsia" w:hAnsi="Cambria Math"/>
           </w:rPr>
-          <m:t>m∙n</m:t>
+          <m:t>n</m:t>
+        </m:r>
+        <m:r>
+          <w:rPr>
+            <w:rFonts w:ascii="Cambria Math" w:eastAsiaTheme="minorEastAsia" w:hAnsi="Cambria Math"/>
+          </w:rPr>
+          <m:t>∙</m:t>
+        </m:r>
+        <m:r>
+          <w:rPr>
+            <w:rFonts w:ascii="Cambria Math" w:eastAsiaTheme="minorEastAsia" w:hAnsi="Cambria Math"/>
+          </w:rPr>
+          <m:t>(</m:t>
+        </m:r>
+        <m:r>
+          <w:rPr>
+            <w:rFonts w:ascii="Cambria Math" w:eastAsiaTheme="minorEastAsia" w:hAnsi="Cambria Math"/>
+          </w:rPr>
+          <m:t>n</m:t>
+        </m:r>
+        <m:r>
+          <w:rPr>
+            <w:rFonts w:ascii="Cambria Math" w:eastAsiaTheme="minorEastAsia" w:hAnsi="Cambria Math"/>
+          </w:rPr>
+          <m:t>+3)</m:t>
         </m:r>
       </m:oMath>
       <w:r>
@@ -2575,46 +2629,182 @@
         <w:rPr>
           <w:rFonts w:eastAsiaTheme="minorEastAsia"/>
         </w:rPr>
-        <w:t>Każda komó</w:t>
-      </w:r>
-      <w:r>
-        <w:rPr>
-          <w:rFonts w:eastAsiaTheme="minorEastAsia"/>
-        </w:rPr>
-        <w:t>rka tabeli o</w:t>
-      </w:r>
-      <w:r>
-        <w:rPr>
-          <w:rFonts w:eastAsiaTheme="minorEastAsia"/>
-        </w:rPr>
-        <w:t xml:space="preserve"> indeksie i, j </w:t>
-      </w:r>
-      <w:r>
-        <w:rPr>
-          <w:rFonts w:eastAsiaTheme="minorEastAsia"/>
-        </w:rPr>
-        <w:t xml:space="preserve">(gdzie </w:t>
+        <w:t xml:space="preserve">Każda komórka M[i, j] macierzy grafu (gdzie </w:t>
       </w:r>
       <m:oMath>
         <m:r>
           <w:rPr>
             <w:rFonts w:ascii="Cambria Math" w:eastAsiaTheme="minorEastAsia" w:hAnsi="Cambria Math"/>
           </w:rPr>
-          <m:t>i, j ∈{1, 2, 3, …, n}</m:t>
+          <m:t>i,j ∈{1, 2, 3, …, n})</m:t>
         </m:r>
       </m:oMath>
       <w:r>
         <w:rPr>
           <w:rFonts w:eastAsiaTheme="minorEastAsia"/>
         </w:rPr>
-        <w:t>, a n jest liczbą wierzchołkó</w:t>
-      </w:r>
-      <w:r>
-        <w:rPr>
-          <w:rFonts w:eastAsiaTheme="minorEastAsia"/>
-        </w:rPr>
-        <w:t>w</w:t>
-      </w:r>
+        <w:t xml:space="preserve"> zawiera liczbę </w:t>
+      </w:r>
+      <w:r>
+        <w:rPr>
+          <w:rFonts w:eastAsiaTheme="minorEastAsia"/>
+        </w:rPr>
+        <w:t xml:space="preserve">k, należącą do jednego z przedziałów </w:t>
+      </w:r>
+      <m:oMath>
+        <m:r>
+          <w:rPr>
+            <w:rFonts w:ascii="Cambria Math" w:eastAsiaTheme="minorEastAsia" w:hAnsi="Cambria Math"/>
+          </w:rPr>
+          <m:t>A={0, 1, …, n}</m:t>
+        </m:r>
+      </m:oMath>
+      <w:r>
+        <w:rPr>
+          <w:rFonts w:eastAsiaTheme="minorEastAsia"/>
+        </w:rPr>
+        <w:t xml:space="preserve">, </w:t>
+      </w:r>
+      <m:oMath>
+        <m:r>
+          <w:rPr>
+            <w:rFonts w:ascii="Cambria Math" w:eastAsiaTheme="minorEastAsia" w:hAnsi="Cambria Math"/>
+          </w:rPr>
+          <m:t>B={n+1, n+2, …, 2n}</m:t>
+        </m:r>
+      </m:oMath>
+      <w:r>
+        <w:rPr>
+          <w:rFonts w:eastAsiaTheme="minorEastAsia"/>
+        </w:rPr>
+        <w:t xml:space="preserve">, </w:t>
+      </w:r>
+      <m:oMath>
+        <m:r>
+          <w:rPr>
+            <w:rFonts w:ascii="Cambria Math" w:eastAsiaTheme="minorEastAsia" w:hAnsi="Cambria Math"/>
+          </w:rPr>
+          <m:t>C={2n+1, 2n+2, …, 3n}</m:t>
+        </m:r>
+      </m:oMath>
+      <w:r>
+        <w:rPr>
+          <w:rFonts w:eastAsiaTheme="minorEastAsia"/>
+        </w:rPr>
+        <w:t xml:space="preserve">, </w:t>
+      </w:r>
+      <m:oMath>
+        <m:r>
+          <w:rPr>
+            <w:rFonts w:ascii="Cambria Math" w:eastAsiaTheme="minorEastAsia" w:hAnsi="Cambria Math"/>
+          </w:rPr>
+          <m:t>D= {-n, -n+1, …, -1}</m:t>
+        </m:r>
+      </m:oMath>
+      <w:r>
+        <w:rPr>
+          <w:rFonts w:eastAsiaTheme="minorEastAsia"/>
+        </w:rPr>
+        <w:t>.</w:t>
+      </w:r>
+      <w:r>
+        <w:rPr>
+          <w:rFonts w:eastAsiaTheme="minorEastAsia"/>
+        </w:rPr>
+        <w:t xml:space="preserve"> </w:t>
+      </w:r>
+      <w:r>
+        <w:rPr>
+          <w:rFonts w:eastAsiaTheme="minorEastAsia"/>
+        </w:rPr>
+        <w:t xml:space="preserve">Dla każdego wierzchołka i istnieje tylko jedna liczba k należąca do danego przedziału, to znaczy, że jeżeli wierzchołek i jest w pewnej relacji do wierzchołka j oraz do wierzchołka </w:t>
+      </w:r>
+      <w:proofErr w:type="spellStart"/>
+      <w:r>
+        <w:rPr>
+          <w:rFonts w:eastAsiaTheme="minorEastAsia"/>
+        </w:rPr>
+        <w:t>j+l</w:t>
+      </w:r>
+      <w:proofErr w:type="spellEnd"/>
+      <w:r>
+        <w:rPr>
+          <w:rFonts w:eastAsiaTheme="minorEastAsia"/>
+        </w:rPr>
+        <w:t xml:space="preserve"> (</w:t>
+      </w:r>
+      <m:oMath>
+        <m:r>
+          <w:rPr>
+            <w:rFonts w:ascii="Cambria Math" w:eastAsiaTheme="minorEastAsia" w:hAnsi="Cambria Math"/>
+          </w:rPr>
+          <m:t>l&lt;n-k)</m:t>
+        </m:r>
+      </m:oMath>
+      <w:r>
+        <w:rPr>
+          <w:rFonts w:eastAsiaTheme="minorEastAsia"/>
+        </w:rPr>
+        <w:t>, to to zarówno M[i,</w:t>
+      </w:r>
+      <w:r>
+        <w:rPr>
+          <w:rFonts w:eastAsiaTheme="minorEastAsia"/>
+        </w:rPr>
+        <w:t xml:space="preserve"> </w:t>
+      </w:r>
+      <w:r>
+        <w:rPr>
+          <w:rFonts w:eastAsiaTheme="minorEastAsia"/>
+        </w:rPr>
+        <w:t>j] oraz M[i,</w:t>
+      </w:r>
+      <w:r>
+        <w:rPr>
+          <w:rFonts w:eastAsiaTheme="minorEastAsia"/>
+        </w:rPr>
+        <w:t xml:space="preserve"> </w:t>
+      </w:r>
+      <w:proofErr w:type="spellStart"/>
+      <w:r>
+        <w:rPr>
+          <w:rFonts w:eastAsiaTheme="minorEastAsia"/>
+        </w:rPr>
+        <w:t>j+l</w:t>
+      </w:r>
+      <w:proofErr w:type="spellEnd"/>
+      <w:r>
+        <w:rPr>
+          <w:rFonts w:eastAsiaTheme="minorEastAsia"/>
+        </w:rPr>
+        <w:t>] będą zawierały tą samą liczbę, wskazującą na</w:t>
+      </w:r>
+      <w:r>
+        <w:rPr>
+          <w:rFonts w:eastAsiaTheme="minorEastAsia"/>
+        </w:rPr>
+        <w:t xml:space="preserve"> ostatni</w:t>
+      </w:r>
+      <w:r>
+        <w:rPr>
+          <w:rFonts w:eastAsiaTheme="minorEastAsia"/>
+        </w:rPr>
+        <w:t xml:space="preserve"> wierzchołek, pozostający w takiej samej relacji z i, jak j</w:t>
+      </w:r>
+      <w:r>
+        <w:rPr>
+          <w:rFonts w:eastAsiaTheme="minorEastAsia"/>
+        </w:rPr>
+        <w:t xml:space="preserve"> (ostatni następnik, ostatni poprzednik lub ostatni </w:t>
+      </w:r>
+      <w:proofErr w:type="spellStart"/>
+      <w:r>
+        <w:rPr>
+          <w:rFonts w:eastAsiaTheme="minorEastAsia"/>
+        </w:rPr>
+        <w:t>nieincydentny</w:t>
+      </w:r>
+      <w:proofErr w:type="spellEnd"/>
       <w:r>
         <w:rPr>
           <w:rFonts w:eastAsiaTheme="minorEastAsia"/>
@@ -2625,13 +2815,141 @@
         <w:rPr>
           <w:rFonts w:eastAsiaTheme="minorEastAsia"/>
         </w:rPr>
-        <w:t xml:space="preserve"> zawiera </w:t>
-      </w:r>
-      <w:r>
-        <w:rPr>
-          <w:rFonts w:eastAsiaTheme="minorEastAsia"/>
-        </w:rPr>
-        <w:t>liczbę z zakresu od</w:t>
+        <w:t>. Liczba ta jest numerem wierzchołka</w:t>
+      </w:r>
+      <w:r>
+        <w:rPr>
+          <w:rFonts w:eastAsiaTheme="minorEastAsia"/>
+        </w:rPr>
+        <w:t xml:space="preserve"> powiększoną o wielokrotność n tak</w:t>
+      </w:r>
+      <w:r>
+        <w:rPr>
+          <w:rFonts w:eastAsiaTheme="minorEastAsia"/>
+        </w:rPr>
+        <w:t xml:space="preserve">, by znajdowała się w przedziale odpowiadającym relacji między wierzchołkiem i oraz j. </w:t>
+      </w:r>
+      <w:r>
+        <w:rPr>
+          <w:rFonts w:eastAsiaTheme="minorEastAsia"/>
+        </w:rPr>
+        <w:t xml:space="preserve">K należy do przedziału D, jeśli nie istnieje łuk pomiędzy wierzchołkami i oraz j. K należy do przedziału A, jeśli istnieje łuk wychodzący z wierzchołka i, który wchodzi do wierzchołka j. </w:t>
+      </w:r>
+      <w:r>
+        <w:rPr>
+          <w:rFonts w:eastAsiaTheme="minorEastAsia"/>
+        </w:rPr>
+        <w:t xml:space="preserve">K należy do przedziału B, jeśli istnieje łuk wchodzący do wierzchołka i, który wychodzi z wierzchołka j. K należy do przedziału C, jeśli istnieje zarówno łuk wychodzący z wierzchołka i, który wchodzi do j oraz łuk wychodzący z wierzchołka j, który wchodzi do i. Ponadto w każdej komórce o indeksie i, n znajduje się numer pierwszego następnika wierzchołka i. W każdej komórce o indeksie i, n+1 znajduje się numer pierwszego </w:t>
+      </w:r>
+      <w:r>
+        <w:rPr>
+          <w:rFonts w:eastAsiaTheme="minorEastAsia"/>
+        </w:rPr>
+        <w:t xml:space="preserve">poprzednika wierzchołka i. W każdej komórce o indeksie i, n+2 znajduje się numer pierwszego wierzchołka, z którym wierzchołek i jest </w:t>
+      </w:r>
+      <w:proofErr w:type="spellStart"/>
+      <w:r>
+        <w:rPr>
+          <w:rFonts w:eastAsiaTheme="minorEastAsia"/>
+        </w:rPr>
+        <w:t>nieincydentny</w:t>
+      </w:r>
+      <w:proofErr w:type="spellEnd"/>
+      <w:r>
+        <w:rPr>
+          <w:rFonts w:eastAsiaTheme="minorEastAsia"/>
+        </w:rPr>
+        <w:t xml:space="preserve">. Jeśli dany wierzchołek nie ma poprzedników, następników lub wierzchołków </w:t>
+      </w:r>
+      <w:proofErr w:type="spellStart"/>
+      <w:r>
+        <w:rPr>
+          <w:rFonts w:eastAsiaTheme="minorEastAsia"/>
+        </w:rPr>
+        <w:t>nieincydentnych</w:t>
+      </w:r>
+      <w:proofErr w:type="spellEnd"/>
+      <w:r>
+        <w:rPr>
+          <w:rFonts w:eastAsiaTheme="minorEastAsia"/>
+        </w:rPr>
+        <w:t xml:space="preserve">, to we właściwe komórki macierzy wpisuje się zero. </w:t>
+      </w:r>
+      <w:r>
+        <w:rPr>
+          <w:rFonts w:eastAsiaTheme="minorEastAsia"/>
+        </w:rPr>
+        <w:t xml:space="preserve">Do </w:t>
+      </w:r>
+      <w:r>
+        <w:rPr>
+          <w:rFonts w:eastAsiaTheme="minorEastAsia"/>
+        </w:rPr>
+        <w:t>sprawdzenia istnienia pojedynczej krawędzi w macierzy grafu wystarczy jedna operacja. Przejrzenie wszystkich następników i poprzedników danego wierzchołka wymaga do n operacji – sprawdzenia wszystkich relacji zapisanych w wierszu przeznaczonym dla danego wierzchołka. Przejrzenie wszystkich krawędzi w grafie w tej strukturze wymaga natomiast jedynie do m operacji.</w:t>
+      </w:r>
+    </w:p>
+    <w:p>
+      <w:pPr>
+        <w:jc w:val="both"/>
+        <w:rPr>
+          <w:rFonts w:eastAsiaTheme="minorEastAsia"/>
+        </w:rPr>
+      </w:pPr>
+      <w:r>
+        <w:rPr>
+          <w:rFonts w:eastAsiaTheme="minorEastAsia"/>
+        </w:rPr>
+        <w:t xml:space="preserve">Inną rzeczą wpływającą na </w:t>
+      </w:r>
+      <w:r>
+        <w:rPr>
+          <w:rFonts w:eastAsiaTheme="minorEastAsia"/>
+        </w:rPr>
+        <w:t>sprawność i wyniki działania</w:t>
+      </w:r>
+      <w:r>
+        <w:rPr>
+          <w:rFonts w:eastAsiaTheme="minorEastAsia"/>
+        </w:rPr>
+        <w:t xml:space="preserve"> algorytmów grafowych może być sposób przeszukiwania grafu. </w:t>
+      </w:r>
+      <w:r>
+        <w:rPr>
+          <w:rFonts w:eastAsiaTheme="minorEastAsia"/>
+        </w:rPr>
+        <w:t>Wybór między metodą DFS („w głąb”) lub BFS („wszerz”) wpływa przede wszystkim na kolejność odwiedzania wierzchołków grafu, czyli dla algorytmu sortowania topologicznego – na ostateczny wynik sortowania.</w:t>
+      </w:r>
+    </w:p>
+    <w:p>
+      <w:pPr>
+        <w:jc w:val="both"/>
+        <w:rPr>
+          <w:rFonts w:eastAsiaTheme="minorEastAsia"/>
+        </w:rPr>
+      </w:pPr>
+      <w:r>
+        <w:rPr>
+          <w:rFonts w:eastAsiaTheme="minorEastAsia"/>
+        </w:rPr>
+        <w:t>Metoda DFS zaczyna przechodzenie grafu nieskierowanego od dowolnego wierzchołka, a skierowanego od wierzchołka, który nie ma żadnych poprzedników. Następnie odwiedza</w:t>
+      </w:r>
+      <w:r>
+        <w:rPr>
+          <w:rFonts w:eastAsiaTheme="minorEastAsia"/>
+        </w:rPr>
+        <w:t xml:space="preserve"> wcześniej nieodwiedzony</w:t>
+      </w:r>
+      <w:r>
+        <w:rPr>
+          <w:rFonts w:eastAsiaTheme="minorEastAsia"/>
+        </w:rPr>
+        <w:t xml:space="preserve"> </w:t>
+      </w:r>
+      <w:r>
+        <w:rPr>
+          <w:rFonts w:eastAsiaTheme="minorEastAsia"/>
+        </w:rPr>
+        <w:t>następnik wybranego wierzchołka i następnik tego następnika aż nie dojdzie do wierzchołka, który nie posiada nieodwiedzonych następników. Przy wejściu do wierzchołka jego numer jest odkładany na stos. Jeśli z danego wierzchołka nie można przejść do żadnego nieodwiedzonego następnika, to algorytm zdejmuje ze stosu numer tego wierzchołka i cofa się do poprzedniego, wskazywanego przez ostatni numer na stosie. Dzieje się tak, dopóki algorytm nie znajdzie znów wierzchołka, który posiada wcześniej nieodwiedzone następniki.</w:t>
       </w:r>
     </w:p>
     <w:p>
@@ -2717,7 +3035,6 @@
         <w:docPartUnique/>
       </w:docPartObj>
     </w:sdtPr>
-    <w:sdtEndPr/>
     <w:sdtContent>
       <w:p>
         <w:pPr>

--- a/3-graph/Sprawozdanie 3.docx
+++ b/3-graph/Sprawozdanie 3.docx
@@ -1061,7 +1061,6 @@
                             <w:dataBinding w:prefixMappings="xmlns:ns0='http://purl.org/dc/elements/1.1/' xmlns:ns1='http://schemas.openxmlformats.org/package/2006/metadata/core-properties' " w:xpath="/ns1:coreProperties[1]/ns0:subject[1]" w:storeItemID="{6C3C8BC8-F283-45AE-878A-BAB7291924A1}"/>
                             <w:text/>
                           </w:sdtPr>
-                          <w:sdtEndPr/>
                           <w:sdtContent>
                             <w:p>
                               <w:pPr>
@@ -2123,21 +2122,7 @@
         <w:rPr>
           <w:rFonts w:eastAsiaTheme="minorEastAsia"/>
         </w:rPr>
-        <w:t xml:space="preserve">uków wychodzących z wierzchołka i </w:t>
-      </w:r>
-      <w:proofErr w:type="spellStart"/>
-      <w:r>
-        <w:rPr>
-          <w:rFonts w:eastAsiaTheme="minorEastAsia"/>
-        </w:rPr>
-        <w:t>i</w:t>
-      </w:r>
-      <w:proofErr w:type="spellEnd"/>
-      <w:r>
-        <w:rPr>
-          <w:rFonts w:eastAsiaTheme="minorEastAsia"/>
-        </w:rPr>
-        <w:t xml:space="preserve"> wchodzących do wierzchołka j. Dla grafu prostego </w:t>
+        <w:t xml:space="preserve">uków wychodzących z wierzchołka i i wchodzących do wierzchołka j. Dla grafu prostego </w:t>
       </w:r>
       <w:r>
         <w:rPr>
@@ -2586,31 +2571,7 @@
           <w:rPr>
             <w:rFonts w:ascii="Cambria Math" w:eastAsiaTheme="minorEastAsia" w:hAnsi="Cambria Math"/>
           </w:rPr>
-          <m:t>n</m:t>
-        </m:r>
-        <m:r>
-          <w:rPr>
-            <w:rFonts w:ascii="Cambria Math" w:eastAsiaTheme="minorEastAsia" w:hAnsi="Cambria Math"/>
-          </w:rPr>
-          <m:t>∙</m:t>
-        </m:r>
-        <m:r>
-          <w:rPr>
-            <w:rFonts w:ascii="Cambria Math" w:eastAsiaTheme="minorEastAsia" w:hAnsi="Cambria Math"/>
-          </w:rPr>
-          <m:t>(</m:t>
-        </m:r>
-        <m:r>
-          <w:rPr>
-            <w:rFonts w:ascii="Cambria Math" w:eastAsiaTheme="minorEastAsia" w:hAnsi="Cambria Math"/>
-          </w:rPr>
-          <m:t>n</m:t>
-        </m:r>
-        <m:r>
-          <w:rPr>
-            <w:rFonts w:ascii="Cambria Math" w:eastAsiaTheme="minorEastAsia" w:hAnsi="Cambria Math"/>
-          </w:rPr>
-          <m:t>+3)</m:t>
+          <m:t>n∙(n+3)</m:t>
         </m:r>
       </m:oMath>
       <w:r>
@@ -2717,21 +2678,7 @@
         <w:rPr>
           <w:rFonts w:eastAsiaTheme="minorEastAsia"/>
         </w:rPr>
-        <w:t xml:space="preserve">Dla każdego wierzchołka i istnieje tylko jedna liczba k należąca do danego przedziału, to znaczy, że jeżeli wierzchołek i jest w pewnej relacji do wierzchołka j oraz do wierzchołka </w:t>
-      </w:r>
-      <w:proofErr w:type="spellStart"/>
-      <w:r>
-        <w:rPr>
-          <w:rFonts w:eastAsiaTheme="minorEastAsia"/>
-        </w:rPr>
-        <w:t>j+l</w:t>
-      </w:r>
-      <w:proofErr w:type="spellEnd"/>
-      <w:r>
-        <w:rPr>
-          <w:rFonts w:eastAsiaTheme="minorEastAsia"/>
-        </w:rPr>
-        <w:t xml:space="preserve"> (</w:t>
+        <w:t>Dla każdego wierzchołka i istnieje tylko jedna liczba k należąca do danego przedziału, to znaczy, że jeżeli wierzchołek i jest w pewnej relacji do wierzchołka j oraz do wierzchołka j+l (</w:t>
       </w:r>
       <m:oMath>
         <m:r>
@@ -2765,19 +2712,11 @@
         </w:rPr>
         <w:t xml:space="preserve"> </w:t>
       </w:r>
-      <w:proofErr w:type="spellStart"/>
-      <w:r>
-        <w:rPr>
-          <w:rFonts w:eastAsiaTheme="minorEastAsia"/>
-        </w:rPr>
-        <w:t>j+l</w:t>
-      </w:r>
-      <w:proofErr w:type="spellEnd"/>
-      <w:r>
-        <w:rPr>
-          <w:rFonts w:eastAsiaTheme="minorEastAsia"/>
-        </w:rPr>
-        <w:t>] będą zawierały tą samą liczbę, wskazującą na</w:t>
+      <w:r>
+        <w:rPr>
+          <w:rFonts w:eastAsiaTheme="minorEastAsia"/>
+        </w:rPr>
+        <w:t>j+l] będą zawierały tą samą liczbę, wskazującą na</w:t>
       </w:r>
       <w:r>
         <w:rPr>
@@ -2795,21 +2734,7 @@
         <w:rPr>
           <w:rFonts w:eastAsiaTheme="minorEastAsia"/>
         </w:rPr>
-        <w:t xml:space="preserve"> (ostatni następnik, ostatni poprzednik lub ostatni </w:t>
-      </w:r>
-      <w:proofErr w:type="spellStart"/>
-      <w:r>
-        <w:rPr>
-          <w:rFonts w:eastAsiaTheme="minorEastAsia"/>
-        </w:rPr>
-        <w:t>nieincydentny</w:t>
-      </w:r>
-      <w:proofErr w:type="spellEnd"/>
-      <w:r>
-        <w:rPr>
-          <w:rFonts w:eastAsiaTheme="minorEastAsia"/>
-        </w:rPr>
-        <w:t>)</w:t>
+        <w:t xml:space="preserve"> (ostatni następnik, ostatni poprzednik lub ostatni nieincydentny)</w:t>
       </w:r>
       <w:r>
         <w:rPr>
@@ -2845,35 +2770,13 @@
         <w:rPr>
           <w:rFonts w:eastAsiaTheme="minorEastAsia"/>
         </w:rPr>
-        <w:t xml:space="preserve">poprzednika wierzchołka i. W każdej komórce o indeksie i, n+2 znajduje się numer pierwszego wierzchołka, z którym wierzchołek i jest </w:t>
-      </w:r>
-      <w:proofErr w:type="spellStart"/>
-      <w:r>
-        <w:rPr>
-          <w:rFonts w:eastAsiaTheme="minorEastAsia"/>
-        </w:rPr>
-        <w:t>nieincydentny</w:t>
-      </w:r>
-      <w:proofErr w:type="spellEnd"/>
-      <w:r>
-        <w:rPr>
-          <w:rFonts w:eastAsiaTheme="minorEastAsia"/>
-        </w:rPr>
-        <w:t xml:space="preserve">. Jeśli dany wierzchołek nie ma poprzedników, następników lub wierzchołków </w:t>
-      </w:r>
-      <w:proofErr w:type="spellStart"/>
-      <w:r>
-        <w:rPr>
-          <w:rFonts w:eastAsiaTheme="minorEastAsia"/>
-        </w:rPr>
-        <w:t>nieincydentnych</w:t>
-      </w:r>
-      <w:proofErr w:type="spellEnd"/>
-      <w:r>
-        <w:rPr>
-          <w:rFonts w:eastAsiaTheme="minorEastAsia"/>
-        </w:rPr>
-        <w:t xml:space="preserve">, to we właściwe komórki macierzy wpisuje się zero. </w:t>
+        <w:t>poprzednika wierzchołka i. W każdej komórce o indeksie i, n+2 znajduje się numer pierwszego wierzchołka, z którym wierzchołek i jest nieincydentny</w:t>
+      </w:r>
+      <w:r>
+        <w:rPr>
+          <w:rFonts w:eastAsiaTheme="minorEastAsia"/>
+        </w:rPr>
+        <w:t xml:space="preserve">. Jeśli dany wierzchołek nie ma poprzedników, następników lub wierzchołków nieincydentnych, to we właściwe komórki macierzy wpisuje się zero. </w:t>
       </w:r>
       <w:r>
         <w:rPr>
@@ -2949,7 +2852,490 @@
         <w:rPr>
           <w:rFonts w:eastAsiaTheme="minorEastAsia"/>
         </w:rPr>
-        <w:t>następnik wybranego wierzchołka i następnik tego następnika aż nie dojdzie do wierzchołka, który nie posiada nieodwiedzonych następników. Przy wejściu do wierzchołka jego numer jest odkładany na stos. Jeśli z danego wierzchołka nie można przejść do żadnego nieodwiedzonego następnika, to algorytm zdejmuje ze stosu numer tego wierzchołka i cofa się do poprzedniego, wskazywanego przez ostatni numer na stosie. Dzieje się tak, dopóki algorytm nie znajdzie znów wierzchołka, który posiada wcześniej nieodwiedzone następniki.</w:t>
+        <w:t>następnik wybranego wierzchołka i następnik tego następnika aż nie dojdzie do wierzchołka, który nie posiada nieodwiedzonych następników. Przy wejściu do wierzchołka jego numer jest odkładany na stos. Jeśli z danego wierzchołka nie można przejść do żadnego nieodwiedzonego następnika, to algorytm zdejmuje ze stosu numer tego wierzchołka i cofa się do poprzedniego, wskazywanego przez ostatni numer na stosie. Dzieje się tak, dopóki algorytm nie znajdzie znów wierzchołka, który posiada wcześniej nieodwiedzone następniki</w:t>
+      </w:r>
+      <w:r>
+        <w:rPr>
+          <w:rFonts w:eastAsiaTheme="minorEastAsia"/>
+        </w:rPr>
+        <w:t xml:space="preserve">. </w:t>
+      </w:r>
+    </w:p>
+    <w:p>
+      <w:pPr>
+        <w:jc w:val="both"/>
+        <w:rPr>
+          <w:rFonts w:eastAsiaTheme="minorEastAsia"/>
+        </w:rPr>
+      </w:pPr>
+      <w:r>
+        <w:rPr>
+          <w:rFonts w:eastAsiaTheme="minorEastAsia"/>
+        </w:rPr>
+        <w:t>Metoda BFS rozpoczyna się w taki sam sposób jak DFS.</w:t>
+      </w:r>
+      <w:r>
+        <w:rPr>
+          <w:rFonts w:eastAsiaTheme="minorEastAsia"/>
+        </w:rPr>
+        <w:t xml:space="preserve"> Następnie odwiedza</w:t>
+      </w:r>
+      <w:r>
+        <w:rPr>
+          <w:rFonts w:eastAsiaTheme="minorEastAsia"/>
+        </w:rPr>
+        <w:t xml:space="preserve"> po kolei</w:t>
+      </w:r>
+      <w:r>
+        <w:rPr>
+          <w:rFonts w:eastAsiaTheme="minorEastAsia"/>
+        </w:rPr>
+        <w:t xml:space="preserve"> </w:t>
+      </w:r>
+      <w:r>
+        <w:rPr>
+          <w:rFonts w:eastAsiaTheme="minorEastAsia"/>
+        </w:rPr>
+        <w:t>w</w:t>
+      </w:r>
+      <w:r>
+        <w:rPr>
+          <w:rFonts w:eastAsiaTheme="minorEastAsia"/>
+        </w:rPr>
+        <w:t xml:space="preserve">szystkie </w:t>
+      </w:r>
+      <w:r>
+        <w:rPr>
+          <w:rFonts w:eastAsiaTheme="minorEastAsia"/>
+        </w:rPr>
+        <w:t xml:space="preserve">uprzednio nieodwiedzone następniki </w:t>
+      </w:r>
+      <w:r>
+        <w:rPr>
+          <w:rFonts w:eastAsiaTheme="minorEastAsia"/>
+        </w:rPr>
+        <w:t>pierwszego wierzchołka.</w:t>
+      </w:r>
+      <w:r>
+        <w:rPr>
+          <w:rFonts w:eastAsiaTheme="minorEastAsia"/>
+        </w:rPr>
+        <w:t xml:space="preserve"> Numer każdego odwiedzonego wierzchołka zostaje odłożony na stos. Po tym algorytm sprawdz</w:t>
+      </w:r>
+      <w:r>
+        <w:rPr>
+          <w:rFonts w:eastAsiaTheme="minorEastAsia"/>
+        </w:rPr>
+        <w:t xml:space="preserve">a czy wierzchołki od dołu stosu mają jeszcze nieodwiedzone następniki i wybiera pierwszy, który </w:t>
+      </w:r>
+      <w:r>
+        <w:rPr>
+          <w:rFonts w:eastAsiaTheme="minorEastAsia"/>
+        </w:rPr>
+        <w:t>takowe ma</w:t>
+      </w:r>
+      <w:r>
+        <w:rPr>
+          <w:rFonts w:eastAsiaTheme="minorEastAsia"/>
+        </w:rPr>
+        <w:t>, a następnie odwiedza po kolei jego następniki i dopisuje ich numery do stosu</w:t>
+      </w:r>
+      <w:r>
+        <w:rPr>
+          <w:rFonts w:eastAsiaTheme="minorEastAsia"/>
+        </w:rPr>
+        <w:t>, po czym znów przegląda stos</w:t>
+      </w:r>
+      <w:r>
+        <w:rPr>
+          <w:rFonts w:eastAsiaTheme="minorEastAsia"/>
+        </w:rPr>
+        <w:t>, żeby znaleźć wierzchołek, mający nieodwiedzone następniki. Dzieje się to tak długo, aż wszystkie wierzchołki zostaną odwiedzone.</w:t>
+      </w:r>
+    </w:p>
+    <w:p>
+      <w:pPr>
+        <w:jc w:val="both"/>
+        <w:rPr>
+          <w:rFonts w:eastAsiaTheme="minorEastAsia"/>
+        </w:rPr>
+      </w:pPr>
+      <w:r>
+        <w:rPr>
+          <w:rFonts w:eastAsiaTheme="minorEastAsia"/>
+        </w:rPr>
+        <w:lastRenderedPageBreak/>
+        <w:t xml:space="preserve">Ostatecznie, przy sortowaniu grafu, </w:t>
+      </w:r>
+      <w:r>
+        <w:rPr>
+          <w:rFonts w:eastAsiaTheme="minorEastAsia"/>
+        </w:rPr>
+        <w:t xml:space="preserve">ważny jest wybór algorytmu, który zdecyduje o szybkości </w:t>
+      </w:r>
+      <w:r>
+        <w:rPr>
+          <w:rFonts w:eastAsiaTheme="minorEastAsia"/>
+        </w:rPr>
+        <w:t>oraz wyniku działania w danym zastosowaniu.</w:t>
+      </w:r>
+    </w:p>
+    <w:p>
+      <w:pPr>
+        <w:jc w:val="both"/>
+        <w:rPr>
+          <w:rFonts w:eastAsiaTheme="minorEastAsia"/>
+        </w:rPr>
+      </w:pPr>
+      <w:r>
+        <w:rPr>
+          <w:rFonts w:eastAsiaTheme="minorEastAsia"/>
+        </w:rPr>
+        <w:t>Algorytm Kahna</w:t>
+      </w:r>
+      <w:r>
+        <w:rPr>
+          <w:rFonts w:eastAsiaTheme="minorEastAsia"/>
+        </w:rPr>
+        <w:t xml:space="preserve">, oparty na usuwaniu wierzchołków niezależnych </w:t>
+      </w:r>
+      <w:r>
+        <w:rPr>
+          <w:rFonts w:eastAsiaTheme="minorEastAsia"/>
+        </w:rPr>
+        <w:t xml:space="preserve">działa na skierowanych acyklicznych grafach G = (V, E), gdzie V jest niepustym zbiorem </w:t>
+      </w:r>
+      <w:r>
+        <w:rPr>
+          <w:rFonts w:eastAsiaTheme="minorEastAsia"/>
+        </w:rPr>
+        <w:t xml:space="preserve">wierzchołków, a E niepustym zbiorem łuków. </w:t>
+      </w:r>
+      <w:r>
+        <w:rPr>
+          <w:rFonts w:eastAsiaTheme="minorEastAsia"/>
+        </w:rPr>
+        <w:t>Pierwszym krokiem jego działania jest utworzenie listy L</w:t>
+      </w:r>
+      <w:r>
+        <w:rPr>
+          <w:rFonts w:eastAsiaTheme="minorEastAsia"/>
+        </w:rPr>
+        <w:t xml:space="preserve"> o długości </w:t>
+      </w:r>
+      <m:oMath>
+        <m:d>
+          <m:dPr>
+            <m:begChr m:val="|"/>
+            <m:endChr m:val="|"/>
+            <m:ctrlPr>
+              <w:rPr>
+                <w:rFonts w:ascii="Cambria Math" w:eastAsiaTheme="minorEastAsia" w:hAnsi="Cambria Math"/>
+                <w:i/>
+              </w:rPr>
+            </m:ctrlPr>
+          </m:dPr>
+          <m:e>
+            <m:r>
+              <w:rPr>
+                <w:rFonts w:ascii="Cambria Math" w:eastAsiaTheme="minorEastAsia" w:hAnsi="Cambria Math"/>
+              </w:rPr>
+              <m:t>V</m:t>
+            </m:r>
+          </m:e>
+        </m:d>
+      </m:oMath>
+      <w:r>
+        <w:rPr>
+          <w:rFonts w:eastAsiaTheme="minorEastAsia"/>
+        </w:rPr>
+        <w:t>, do której będą wstawiane wierzchołki w porządku topologicznym. Następnie</w:t>
+      </w:r>
+      <w:r>
+        <w:rPr>
+          <w:rFonts w:eastAsiaTheme="minorEastAsia"/>
+        </w:rPr>
+        <w:t xml:space="preserve"> szuka w grafie wierzchołka niezależnego</w:t>
+      </w:r>
+      <w:r>
+        <w:rPr>
+          <w:rFonts w:eastAsiaTheme="minorEastAsia"/>
+        </w:rPr>
+        <w:t>,</w:t>
+      </w:r>
+      <w:r>
+        <w:rPr>
+          <w:rFonts w:eastAsiaTheme="minorEastAsia"/>
+        </w:rPr>
+        <w:t xml:space="preserve"> czyli takiego</w:t>
+      </w:r>
+      <w:r>
+        <w:rPr>
+          <w:rFonts w:eastAsiaTheme="minorEastAsia"/>
+        </w:rPr>
+        <w:t>,</w:t>
+      </w:r>
+      <w:r>
+        <w:rPr>
+          <w:rFonts w:eastAsiaTheme="minorEastAsia"/>
+        </w:rPr>
+        <w:t xml:space="preserve"> że </w:t>
+      </w:r>
+      <w:r>
+        <w:rPr>
+          <w:rFonts w:eastAsiaTheme="minorEastAsia"/>
+        </w:rPr>
+        <w:t>jego stopień wejściowy jest zerowy. Ten wierzchołek z</w:t>
+      </w:r>
+      <w:r>
+        <w:rPr>
+          <w:rFonts w:eastAsiaTheme="minorEastAsia"/>
+        </w:rPr>
+        <w:t xml:space="preserve">ostaje zapisany na </w:t>
+      </w:r>
+      <w:r>
+        <w:rPr>
+          <w:rFonts w:eastAsiaTheme="minorEastAsia"/>
+        </w:rPr>
+        <w:t>koniec listy L</w:t>
+      </w:r>
+      <w:r>
+        <w:rPr>
+          <w:rFonts w:eastAsiaTheme="minorEastAsia"/>
+        </w:rPr>
+        <w:t>, a następnie zostaje usunięty z grafu</w:t>
+      </w:r>
+      <w:r>
+        <w:rPr>
+          <w:rFonts w:eastAsiaTheme="minorEastAsia"/>
+        </w:rPr>
+        <w:t>. Algorytm sprawdza czy w grafie pozostały jeszcze jakieś wierzchołki, i jeśli tak, to znów szuka wierzchołka niezależnego.</w:t>
+      </w:r>
+      <w:r>
+        <w:rPr>
+          <w:rFonts w:eastAsiaTheme="minorEastAsia"/>
+        </w:rPr>
+        <w:t xml:space="preserve"> Kiedy nie zostaną już żadne wierzchołki, istniejąca lista L jest wynikiem sortowania topologicznego grafu G.</w:t>
+      </w:r>
+    </w:p>
+    <w:p>
+      <w:pPr>
+        <w:jc w:val="both"/>
+        <w:rPr>
+          <w:rFonts w:eastAsiaTheme="minorEastAsia"/>
+        </w:rPr>
+      </w:pPr>
+      <w:r>
+        <w:rPr>
+          <w:rFonts w:eastAsiaTheme="minorEastAsia"/>
+        </w:rPr>
+        <w:t>Algorytm Tarjana, oparty na metodzie DFS również działa na takich samych danych wejściowych jak algorytm Kahna</w:t>
+      </w:r>
+      <w:r>
+        <w:rPr>
+          <w:rFonts w:eastAsiaTheme="minorEastAsia"/>
+        </w:rPr>
+        <w:t xml:space="preserve"> – Grafie skierowanym acyklicznym G = (V, E), gdzie V jest niepustym zbiorem wierzchołków, a E niepustym zbiorem </w:t>
+      </w:r>
+      <w:r>
+        <w:rPr>
+          <w:rFonts w:eastAsiaTheme="minorEastAsia"/>
+        </w:rPr>
+        <w:t xml:space="preserve">łuków. Pierwszym krokiem algorytmu jest przypisanie wszystkim wierzchołkom grafu G koloru białego. </w:t>
+      </w:r>
+      <w:r>
+        <w:rPr>
+          <w:rFonts w:eastAsiaTheme="minorEastAsia"/>
+        </w:rPr>
+        <w:t xml:space="preserve">Następnie tworzy listę L, która będzie zawierała wierzchołki w porządku posortowanym topologicznie. </w:t>
+      </w:r>
+      <w:r>
+        <w:rPr>
+          <w:rFonts w:eastAsiaTheme="minorEastAsia"/>
+        </w:rPr>
+        <w:t>Zależnie od implementacji algorytm może korzystać ze stosu</w:t>
+      </w:r>
+      <w:r>
+        <w:rPr>
+          <w:rFonts w:eastAsiaTheme="minorEastAsia"/>
+        </w:rPr>
+        <w:t xml:space="preserve">. </w:t>
+      </w:r>
+      <w:r>
+        <w:rPr>
+          <w:rFonts w:eastAsiaTheme="minorEastAsia"/>
+        </w:rPr>
+        <w:t xml:space="preserve">Algorytm wybiera następnie wierzchołek startowy </w:t>
+      </w:r>
+      <m:oMath>
+        <m:r>
+          <w:rPr>
+            <w:rFonts w:ascii="Cambria Math" w:eastAsiaTheme="minorEastAsia" w:hAnsi="Cambria Math"/>
+          </w:rPr>
+          <m:t>u∈</m:t>
+        </m:r>
+        <m:r>
+          <w:rPr>
+            <w:rFonts w:ascii="Cambria Math" w:eastAsiaTheme="minorEastAsia" w:hAnsi="Cambria Math"/>
+          </w:rPr>
+          <m:t xml:space="preserve">V </m:t>
+        </m:r>
+      </m:oMath>
+      <w:r>
+        <w:rPr>
+          <w:rFonts w:eastAsiaTheme="minorEastAsia"/>
+        </w:rPr>
+        <w:t>o przypisanym kolorze białym</w:t>
+      </w:r>
+      <w:r>
+        <w:rPr>
+          <w:rFonts w:eastAsiaTheme="minorEastAsia"/>
+        </w:rPr>
+        <w:t xml:space="preserve">; najlepiej by był to wierzchołek niezależny, ale może taki nie istnieć. </w:t>
+      </w:r>
+      <w:r>
+        <w:rPr>
+          <w:rFonts w:eastAsiaTheme="minorEastAsia"/>
+        </w:rPr>
+        <w:t xml:space="preserve">Wierzchołek </w:t>
+      </w:r>
+      <w:r>
+        <w:rPr>
+          <w:rFonts w:eastAsiaTheme="minorEastAsia"/>
+        </w:rPr>
+        <w:t>u zostaje odwiedzony</w:t>
+      </w:r>
+      <w:r>
+        <w:rPr>
+          <w:rFonts w:eastAsiaTheme="minorEastAsia"/>
+        </w:rPr>
+        <w:t xml:space="preserve"> i pokolorowany na szaro.</w:t>
+      </w:r>
+      <w:r>
+        <w:rPr>
+          <w:rFonts w:eastAsiaTheme="minorEastAsia"/>
+        </w:rPr>
+        <w:t xml:space="preserve"> </w:t>
+      </w:r>
+      <w:r>
+        <w:rPr>
+          <w:rFonts w:eastAsiaTheme="minorEastAsia"/>
+        </w:rPr>
+        <w:t xml:space="preserve">Jeśli istnieją </w:t>
+      </w:r>
+      <w:r>
+        <w:rPr>
+          <w:rFonts w:eastAsiaTheme="minorEastAsia"/>
+        </w:rPr>
+        <w:t xml:space="preserve">białe </w:t>
+      </w:r>
+      <w:r>
+        <w:rPr>
+          <w:rFonts w:eastAsiaTheme="minorEastAsia"/>
+        </w:rPr>
+        <w:t>następniki wierzchołk</w:t>
+      </w:r>
+      <w:r>
+        <w:rPr>
+          <w:rFonts w:eastAsiaTheme="minorEastAsia"/>
+        </w:rPr>
+        <w:t xml:space="preserve">a u, to jeden z nich zostaje wybrany w miejsce </w:t>
+      </w:r>
+      <w:r>
+        <w:rPr>
+          <w:rFonts w:eastAsiaTheme="minorEastAsia"/>
+        </w:rPr>
+        <w:t>wierzchołka u, odwiedzony i pokolorowany na szaro</w:t>
+      </w:r>
+      <w:r>
+        <w:rPr>
+          <w:rFonts w:eastAsiaTheme="minorEastAsia"/>
+        </w:rPr>
+        <w:t>, a następnie sprawdzane jest czy ma białe następniki.</w:t>
+      </w:r>
+      <w:r>
+        <w:rPr>
+          <w:rFonts w:eastAsiaTheme="minorEastAsia"/>
+        </w:rPr>
+        <w:t xml:space="preserve"> </w:t>
+      </w:r>
+      <w:r>
+        <w:rPr>
+          <w:rFonts w:eastAsiaTheme="minorEastAsia"/>
+        </w:rPr>
+        <w:t xml:space="preserve">Jeżeli </w:t>
+      </w:r>
+      <w:r>
+        <w:rPr>
+          <w:rFonts w:eastAsiaTheme="minorEastAsia"/>
+        </w:rPr>
+        <w:t>aktualny</w:t>
+      </w:r>
+      <w:r>
+        <w:rPr>
+          <w:rFonts w:eastAsiaTheme="minorEastAsia"/>
+        </w:rPr>
+        <w:t xml:space="preserve"> wierzchołek nie ma białych następników, to zostaje pokolorowany na czarno</w:t>
+      </w:r>
+      <w:r>
+        <w:rPr>
+          <w:rFonts w:eastAsiaTheme="minorEastAsia"/>
+        </w:rPr>
+        <w:t xml:space="preserve"> i odłożony na stos (w przypadku implementacji bez stosu – dopisany na początek listy)</w:t>
+      </w:r>
+      <w:r>
+        <w:rPr>
+          <w:rFonts w:eastAsiaTheme="minorEastAsia"/>
+        </w:rPr>
+        <w:t xml:space="preserve">, a następnie algorytm cofa się do jego szarego poprzednika na już przebytej ścieżce </w:t>
+      </w:r>
+      <w:r>
+        <w:rPr>
+          <w:rFonts w:eastAsiaTheme="minorEastAsia"/>
+        </w:rPr>
+        <w:t xml:space="preserve">aż nie znajdzie wierzchołka z białym następnikiem. Jeśli dany wierzchołek został </w:t>
+      </w:r>
+      <w:r>
+        <w:rPr>
+          <w:rFonts w:eastAsiaTheme="minorEastAsia"/>
+        </w:rPr>
+        <w:t xml:space="preserve">pokolorowany na czarno i nie posiada szarego poprzednika, to algorytm szuka od nowa </w:t>
+      </w:r>
+      <w:r>
+        <w:rPr>
+          <w:rFonts w:eastAsiaTheme="minorEastAsia"/>
+        </w:rPr>
+        <w:t>białego wierzchołka początkowego. Jeżeli został znaleziony</w:t>
+      </w:r>
+      <w:r>
+        <w:rPr>
+          <w:rFonts w:eastAsiaTheme="minorEastAsia"/>
+        </w:rPr>
+        <w:t xml:space="preserve"> nowy wierzchołek początkowy, algorytm </w:t>
+      </w:r>
+      <w:r>
+        <w:rPr>
+          <w:rFonts w:eastAsiaTheme="minorEastAsia"/>
+        </w:rPr>
+        <w:t>odwiedza go i koloruje na szaro, zaczynając praktycznie tak, jak od nowa.</w:t>
+      </w:r>
+      <w:r>
+        <w:rPr>
+          <w:rFonts w:eastAsiaTheme="minorEastAsia"/>
+        </w:rPr>
+        <w:t xml:space="preserve"> Jeżeli w grafie nie ma więcej białych wierzchołków</w:t>
+      </w:r>
+      <w:r>
+        <w:rPr>
+          <w:rFonts w:eastAsiaTheme="minorEastAsia"/>
+        </w:rPr>
+        <w:t xml:space="preserve">, to w implementacji ze stosem </w:t>
+      </w:r>
+      <w:r>
+        <w:rPr>
+          <w:rFonts w:eastAsiaTheme="minorEastAsia"/>
+        </w:rPr>
+        <w:t>wierzchołki są zdejmowane ze stosu od góry i wpisywane na koniec listy wynikowej L. W ten sposób powstaje lista wierzchołków posortowanych topologicznie.</w:t>
       </w:r>
     </w:p>
     <w:p>

--- a/3-graph/Sprawozdanie 3.docx
+++ b/3-graph/Sprawozdanie 3.docx
@@ -2788,7 +2788,19 @@
         <w:rPr>
           <w:rFonts w:eastAsiaTheme="minorEastAsia"/>
         </w:rPr>
-        <w:t>sprawdzenia istnienia pojedynczej krawędzi w macierzy grafu wystarczy jedna operacja. Przejrzenie wszystkich następników i poprzedników danego wierzchołka wymaga do n operacji – sprawdzenia wszystkich relacji zapisanych w wierszu przeznaczonym dla danego wierzchołka. Przejrzenie wszystkich krawędzi w grafie w tej strukturze wymaga natomiast jedynie do m operacji.</w:t>
+        <w:t>sprawdzenia istnienia pojedynczej krawędzi w macierzy grafu wystarczy jedna operacja</w:t>
+      </w:r>
+      <w:r>
+        <w:rPr>
+          <w:rFonts w:eastAsiaTheme="minorEastAsia"/>
+        </w:rPr>
+        <w:t xml:space="preserve"> – sprawdzenie pojedynczej komórki</w:t>
+      </w:r>
+      <w:r>
+        <w:rPr>
+          <w:rFonts w:eastAsiaTheme="minorEastAsia"/>
+        </w:rPr>
+        <w:t>. Przejrzenie wszystkich następników i poprzedników danego wierzchołka wymaga do n operacji – sprawdzenia wszystkich relacji zapisanych w wierszu przeznaczonym dla danego wierzchołka. Przejrzenie wszystkich krawędzi w grafie w tej strukturze wymaga natomiast jedynie do m operacji.</w:t>
       </w:r>
     </w:p>
     <w:p>
@@ -3172,13 +3184,7 @@
           <w:rPr>
             <w:rFonts w:ascii="Cambria Math" w:eastAsiaTheme="minorEastAsia" w:hAnsi="Cambria Math"/>
           </w:rPr>
-          <m:t>u∈</m:t>
-        </m:r>
-        <m:r>
-          <w:rPr>
-            <w:rFonts w:ascii="Cambria Math" w:eastAsiaTheme="minorEastAsia" w:hAnsi="Cambria Math"/>
-          </w:rPr>
-          <m:t xml:space="preserve">V </m:t>
+          <m:t xml:space="preserve">u∈V </m:t>
         </m:r>
       </m:oMath>
       <w:r>

--- a/3-graph/Sprawozdanie 3.docx
+++ b/3-graph/Sprawozdanie 3.docx
@@ -1894,7 +1894,21 @@
         <w:rPr>
           <w:rFonts w:eastAsiaTheme="minorEastAsia"/>
         </w:rPr>
-        <w:t>, 1 jeśli łuk j kończy się w wierzchołku i, 0 jeśli nie ma incydencji oraz 2 dla pętli własnej.</w:t>
+        <w:t xml:space="preserve">, </w:t>
+      </w:r>
+      <w:proofErr w:type="gramStart"/>
+      <w:r>
+        <w:rPr>
+          <w:rFonts w:eastAsiaTheme="minorEastAsia"/>
+        </w:rPr>
+        <w:t>1</w:t>
+      </w:r>
+      <w:proofErr w:type="gramEnd"/>
+      <w:r>
+        <w:rPr>
+          <w:rFonts w:eastAsiaTheme="minorEastAsia"/>
+        </w:rPr>
+        <w:t xml:space="preserve"> jeśli łuk j kończy się w wierzchołku i, 0 jeśli nie ma incydencji oraz 2 dla pętli własnej.</w:t>
       </w:r>
       <w:r>
         <w:rPr>
@@ -1968,32 +1982,32 @@
           </w:rPr>
           <m:t>=</m:t>
         </m:r>
-        <m:f>
-          <m:fPr>
+        <m:sSup>
+          <m:sSupPr>
             <m:ctrlPr>
               <w:rPr>
                 <w:rFonts w:ascii="Cambria Math" w:eastAsiaTheme="minorEastAsia" w:hAnsi="Cambria Math"/>
                 <w:i/>
               </w:rPr>
             </m:ctrlPr>
-          </m:fPr>
-          <m:num>
+          </m:sSupPr>
+          <m:e>
             <m:r>
               <w:rPr>
                 <w:rFonts w:ascii="Cambria Math" w:eastAsiaTheme="minorEastAsia" w:hAnsi="Cambria Math"/>
               </w:rPr>
-              <m:t>n(n-1)</m:t>
+              <m:t>n</m:t>
             </m:r>
-          </m:num>
-          <m:den>
+          </m:e>
+          <m:sup>
             <m:r>
               <w:rPr>
                 <w:rFonts w:ascii="Cambria Math" w:eastAsiaTheme="minorEastAsia" w:hAnsi="Cambria Math"/>
               </w:rPr>
               <m:t>2</m:t>
             </m:r>
-          </m:den>
-        </m:f>
+          </m:sup>
+        </m:sSup>
       </m:oMath>
       <w:r>
         <w:rPr>
@@ -2110,7 +2124,21 @@
         <w:rPr>
           <w:rFonts w:eastAsiaTheme="minorEastAsia"/>
         </w:rPr>
-        <w:t xml:space="preserve">W danym polu o indeksie i, j (gdzie i, j to numery wierzchołków) wpisuje się liczbę </w:t>
+        <w:t xml:space="preserve">W danym polu o indeksie </w:t>
+      </w:r>
+      <w:proofErr w:type="gramStart"/>
+      <w:r>
+        <w:rPr>
+          <w:rFonts w:eastAsiaTheme="minorEastAsia"/>
+        </w:rPr>
+        <w:t>i,</w:t>
+      </w:r>
+      <w:proofErr w:type="gramEnd"/>
+      <w:r>
+        <w:rPr>
+          <w:rFonts w:eastAsiaTheme="minorEastAsia"/>
+        </w:rPr>
+        <w:t xml:space="preserve"> j (gdzie i, j to numery wierzchołków) wpisuje się liczbę </w:t>
       </w:r>
       <w:r>
         <w:rPr>
@@ -2590,7 +2618,21 @@
         <w:rPr>
           <w:rFonts w:eastAsiaTheme="minorEastAsia"/>
         </w:rPr>
-        <w:t xml:space="preserve">Każda komórka M[i, j] macierzy grafu (gdzie </w:t>
+        <w:t xml:space="preserve">Każda komórka </w:t>
+      </w:r>
+      <w:proofErr w:type="gramStart"/>
+      <w:r>
+        <w:rPr>
+          <w:rFonts w:eastAsiaTheme="minorEastAsia"/>
+        </w:rPr>
+        <w:t>M[</w:t>
+      </w:r>
+      <w:proofErr w:type="gramEnd"/>
+      <w:r>
+        <w:rPr>
+          <w:rFonts w:eastAsiaTheme="minorEastAsia"/>
+        </w:rPr>
+        <w:t xml:space="preserve">i, j] macierzy grafu (gdzie </w:t>
       </w:r>
       <m:oMath>
         <m:r>
@@ -2692,7 +2734,21 @@
         <w:rPr>
           <w:rFonts w:eastAsiaTheme="minorEastAsia"/>
         </w:rPr>
-        <w:t>, to to zarówno M[i,</w:t>
+        <w:t xml:space="preserve">, to to zarówno </w:t>
+      </w:r>
+      <w:proofErr w:type="gramStart"/>
+      <w:r>
+        <w:rPr>
+          <w:rFonts w:eastAsiaTheme="minorEastAsia"/>
+        </w:rPr>
+        <w:t>M[</w:t>
+      </w:r>
+      <w:proofErr w:type="gramEnd"/>
+      <w:r>
+        <w:rPr>
+          <w:rFonts w:eastAsiaTheme="minorEastAsia"/>
+        </w:rPr>
+        <w:t>i,</w:t>
       </w:r>
       <w:r>
         <w:rPr>
@@ -2764,13 +2820,41 @@
         <w:rPr>
           <w:rFonts w:eastAsiaTheme="minorEastAsia"/>
         </w:rPr>
-        <w:t xml:space="preserve">K należy do przedziału B, jeśli istnieje łuk wchodzący do wierzchołka i, który wychodzi z wierzchołka j. K należy do przedziału C, jeśli istnieje zarówno łuk wychodzący z wierzchołka i, który wchodzi do j oraz łuk wychodzący z wierzchołka j, który wchodzi do i. Ponadto w każdej komórce o indeksie i, n znajduje się numer pierwszego następnika wierzchołka i. W każdej komórce o indeksie i, n+1 znajduje się numer pierwszego </w:t>
-      </w:r>
-      <w:r>
-        <w:rPr>
-          <w:rFonts w:eastAsiaTheme="minorEastAsia"/>
-        </w:rPr>
-        <w:t>poprzednika wierzchołka i. W każdej komórce o indeksie i, n+2 znajduje się numer pierwszego wierzchołka, z którym wierzchołek i jest nieincydentny</w:t>
+        <w:t xml:space="preserve">K należy do przedziału B, jeśli istnieje łuk wchodzący do wierzchołka i, który wychodzi z wierzchołka j. K należy do przedziału C, jeśli istnieje zarówno łuk wychodzący z wierzchołka i, który wchodzi do j oraz łuk wychodzący z wierzchołka j, który wchodzi do i. Ponadto w każdej komórce o indeksie i, n znajduje się numer pierwszego następnika wierzchołka i. W każdej komórce o indeksie </w:t>
+      </w:r>
+      <w:proofErr w:type="gramStart"/>
+      <w:r>
+        <w:rPr>
+          <w:rFonts w:eastAsiaTheme="minorEastAsia"/>
+        </w:rPr>
+        <w:t>i,</w:t>
+      </w:r>
+      <w:proofErr w:type="gramEnd"/>
+      <w:r>
+        <w:rPr>
+          <w:rFonts w:eastAsiaTheme="minorEastAsia"/>
+        </w:rPr>
+        <w:t xml:space="preserve"> n+1 znajduje się numer pierwszego </w:t>
+      </w:r>
+      <w:r>
+        <w:rPr>
+          <w:rFonts w:eastAsiaTheme="minorEastAsia"/>
+        </w:rPr>
+        <w:t xml:space="preserve">poprzednika wierzchołka i. W każdej komórce o indeksie </w:t>
+      </w:r>
+      <w:proofErr w:type="gramStart"/>
+      <w:r>
+        <w:rPr>
+          <w:rFonts w:eastAsiaTheme="minorEastAsia"/>
+        </w:rPr>
+        <w:t>i,</w:t>
+      </w:r>
+      <w:proofErr w:type="gramEnd"/>
+      <w:r>
+        <w:rPr>
+          <w:rFonts w:eastAsiaTheme="minorEastAsia"/>
+        </w:rPr>
+        <w:t xml:space="preserve"> n+2 znajduje się numer pierwszego wierzchołka, z którym wierzchołek i jest nieincydentny</w:t>
       </w:r>
       <w:r>
         <w:rPr>

--- a/3-graph/Sprawozdanie 3.docx
+++ b/3-graph/Sprawozdanie 3.docx
@@ -223,7 +223,7 @@
                                 <a:avLst/>
                               </a:prstGeom>
                               <a:blipFill>
-                                <a:blip r:embed="rId7"/>
+                                <a:blip r:embed="rId6"/>
                                 <a:stretch>
                                   <a:fillRect r="-7574"/>
                                 </a:stretch>
@@ -1894,7 +1894,21 @@
         <w:rPr>
           <w:rFonts w:eastAsiaTheme="minorEastAsia"/>
         </w:rPr>
-        <w:t>, 1 jeśli łuk j kończy się w wierzchołku i, 0 jeśli nie ma incydencji oraz 2 dla pętli własnej.</w:t>
+        <w:t xml:space="preserve">, </w:t>
+      </w:r>
+      <w:proofErr w:type="gramStart"/>
+      <w:r>
+        <w:rPr>
+          <w:rFonts w:eastAsiaTheme="minorEastAsia"/>
+        </w:rPr>
+        <w:t>1</w:t>
+      </w:r>
+      <w:proofErr w:type="gramEnd"/>
+      <w:r>
+        <w:rPr>
+          <w:rFonts w:eastAsiaTheme="minorEastAsia"/>
+        </w:rPr>
+        <w:t xml:space="preserve"> jeśli łuk j kończy się w wierzchołku i, 0 jeśli nie ma incydencji oraz 2 dla pętli własnej.</w:t>
       </w:r>
       <w:r>
         <w:rPr>
@@ -2110,7 +2124,21 @@
         <w:rPr>
           <w:rFonts w:eastAsiaTheme="minorEastAsia"/>
         </w:rPr>
-        <w:t xml:space="preserve">W danym polu o indeksie i, j (gdzie i, j to numery wierzchołków) wpisuje się liczbę </w:t>
+        <w:t xml:space="preserve">W danym polu o indeksie </w:t>
+      </w:r>
+      <w:proofErr w:type="gramStart"/>
+      <w:r>
+        <w:rPr>
+          <w:rFonts w:eastAsiaTheme="minorEastAsia"/>
+        </w:rPr>
+        <w:t>i,</w:t>
+      </w:r>
+      <w:proofErr w:type="gramEnd"/>
+      <w:r>
+        <w:rPr>
+          <w:rFonts w:eastAsiaTheme="minorEastAsia"/>
+        </w:rPr>
+        <w:t xml:space="preserve"> j (gdzie i, j to numery wierzchołków) wpisuje się liczbę </w:t>
       </w:r>
       <w:r>
         <w:rPr>
@@ -2122,7 +2150,21 @@
         <w:rPr>
           <w:rFonts w:eastAsiaTheme="minorEastAsia"/>
         </w:rPr>
-        <w:t xml:space="preserve">uków wychodzących z wierzchołka i i wchodzących do wierzchołka j. Dla grafu prostego </w:t>
+        <w:t xml:space="preserve">uków wychodzących z wierzchołka i </w:t>
+      </w:r>
+      <w:proofErr w:type="spellStart"/>
+      <w:r>
+        <w:rPr>
+          <w:rFonts w:eastAsiaTheme="minorEastAsia"/>
+        </w:rPr>
+        <w:t>i</w:t>
+      </w:r>
+      <w:proofErr w:type="spellEnd"/>
+      <w:r>
+        <w:rPr>
+          <w:rFonts w:eastAsiaTheme="minorEastAsia"/>
+        </w:rPr>
+        <w:t xml:space="preserve"> wchodzących do wierzchołka j. Dla grafu prostego </w:t>
       </w:r>
       <w:r>
         <w:rPr>
@@ -2590,7 +2632,21 @@
         <w:rPr>
           <w:rFonts w:eastAsiaTheme="minorEastAsia"/>
         </w:rPr>
-        <w:t xml:space="preserve">Każda komórka M[i, j] macierzy grafu (gdzie </w:t>
+        <w:t xml:space="preserve">Każda komórka </w:t>
+      </w:r>
+      <w:proofErr w:type="gramStart"/>
+      <w:r>
+        <w:rPr>
+          <w:rFonts w:eastAsiaTheme="minorEastAsia"/>
+        </w:rPr>
+        <w:t>M[</w:t>
+      </w:r>
+      <w:proofErr w:type="gramEnd"/>
+      <w:r>
+        <w:rPr>
+          <w:rFonts w:eastAsiaTheme="minorEastAsia"/>
+        </w:rPr>
+        <w:t xml:space="preserve">i, j] macierzy grafu (gdzie </w:t>
       </w:r>
       <m:oMath>
         <m:r>
@@ -2678,7 +2734,21 @@
         <w:rPr>
           <w:rFonts w:eastAsiaTheme="minorEastAsia"/>
         </w:rPr>
-        <w:t>Dla każdego wierzchołka i istnieje tylko jedna liczba k należąca do danego przedziału, to znaczy, że jeżeli wierzchołek i jest w pewnej relacji do wierzchołka j oraz do wierzchołka j+l (</w:t>
+        <w:t xml:space="preserve">Dla każdego wierzchołka i istnieje tylko jedna liczba k należąca do danego przedziału, to znaczy, że jeżeli wierzchołek i jest w pewnej relacji do wierzchołka j oraz do wierzchołka </w:t>
+      </w:r>
+      <w:proofErr w:type="spellStart"/>
+      <w:r>
+        <w:rPr>
+          <w:rFonts w:eastAsiaTheme="minorEastAsia"/>
+        </w:rPr>
+        <w:t>j+l</w:t>
+      </w:r>
+      <w:proofErr w:type="spellEnd"/>
+      <w:r>
+        <w:rPr>
+          <w:rFonts w:eastAsiaTheme="minorEastAsia"/>
+        </w:rPr>
+        <w:t xml:space="preserve"> (</w:t>
       </w:r>
       <m:oMath>
         <m:r>
@@ -2692,7 +2762,21 @@
         <w:rPr>
           <w:rFonts w:eastAsiaTheme="minorEastAsia"/>
         </w:rPr>
-        <w:t>, to to zarówno M[i,</w:t>
+        <w:t xml:space="preserve">, to to zarówno </w:t>
+      </w:r>
+      <w:proofErr w:type="gramStart"/>
+      <w:r>
+        <w:rPr>
+          <w:rFonts w:eastAsiaTheme="minorEastAsia"/>
+        </w:rPr>
+        <w:t>M[</w:t>
+      </w:r>
+      <w:proofErr w:type="gramEnd"/>
+      <w:r>
+        <w:rPr>
+          <w:rFonts w:eastAsiaTheme="minorEastAsia"/>
+        </w:rPr>
+        <w:t>i,</w:t>
       </w:r>
       <w:r>
         <w:rPr>
@@ -2712,11 +2796,19 @@
         </w:rPr>
         <w:t xml:space="preserve"> </w:t>
       </w:r>
-      <w:r>
-        <w:rPr>
-          <w:rFonts w:eastAsiaTheme="minorEastAsia"/>
-        </w:rPr>
-        <w:t>j+l] będą zawierały tą samą liczbę, wskazującą na</w:t>
+      <w:proofErr w:type="spellStart"/>
+      <w:r>
+        <w:rPr>
+          <w:rFonts w:eastAsiaTheme="minorEastAsia"/>
+        </w:rPr>
+        <w:t>j+l</w:t>
+      </w:r>
+      <w:proofErr w:type="spellEnd"/>
+      <w:r>
+        <w:rPr>
+          <w:rFonts w:eastAsiaTheme="minorEastAsia"/>
+        </w:rPr>
+        <w:t>] będą zawierały tą samą liczbę, wskazującą na</w:t>
       </w:r>
       <w:r>
         <w:rPr>
@@ -2734,7 +2826,21 @@
         <w:rPr>
           <w:rFonts w:eastAsiaTheme="minorEastAsia"/>
         </w:rPr>
-        <w:t xml:space="preserve"> (ostatni następnik, ostatni poprzednik lub ostatni nieincydentny)</w:t>
+        <w:t xml:space="preserve"> (ostatni następnik, ostatni poprzednik lub ostatni </w:t>
+      </w:r>
+      <w:proofErr w:type="spellStart"/>
+      <w:r>
+        <w:rPr>
+          <w:rFonts w:eastAsiaTheme="minorEastAsia"/>
+        </w:rPr>
+        <w:t>nieincydentny</w:t>
+      </w:r>
+      <w:proofErr w:type="spellEnd"/>
+      <w:r>
+        <w:rPr>
+          <w:rFonts w:eastAsiaTheme="minorEastAsia"/>
+        </w:rPr>
+        <w:t>)</w:t>
       </w:r>
       <w:r>
         <w:rPr>
@@ -2764,19 +2870,69 @@
         <w:rPr>
           <w:rFonts w:eastAsiaTheme="minorEastAsia"/>
         </w:rPr>
-        <w:t xml:space="preserve">K należy do przedziału B, jeśli istnieje łuk wchodzący do wierzchołka i, który wychodzi z wierzchołka j. K należy do przedziału C, jeśli istnieje zarówno łuk wychodzący z wierzchołka i, który wchodzi do j oraz łuk wychodzący z wierzchołka j, który wchodzi do i. Ponadto w każdej komórce o indeksie i, n znajduje się numer pierwszego następnika wierzchołka i. W każdej komórce o indeksie i, n+1 znajduje się numer pierwszego </w:t>
-      </w:r>
-      <w:r>
-        <w:rPr>
-          <w:rFonts w:eastAsiaTheme="minorEastAsia"/>
-        </w:rPr>
-        <w:t>poprzednika wierzchołka i. W każdej komórce o indeksie i, n+2 znajduje się numer pierwszego wierzchołka, z którym wierzchołek i jest nieincydentny</w:t>
-      </w:r>
-      <w:r>
-        <w:rPr>
-          <w:rFonts w:eastAsiaTheme="minorEastAsia"/>
-        </w:rPr>
-        <w:t xml:space="preserve">. Jeśli dany wierzchołek nie ma poprzedników, następników lub wierzchołków nieincydentnych, to we właściwe komórki macierzy wpisuje się zero. </w:t>
+        <w:t xml:space="preserve">K należy do przedziału B, jeśli istnieje łuk wchodzący do wierzchołka i, który wychodzi z wierzchołka j. K należy do przedziału C, jeśli istnieje zarówno łuk wychodzący z wierzchołka i, który wchodzi do j oraz łuk wychodzący z wierzchołka j, który wchodzi do i. Ponadto w każdej komórce o indeksie i, n znajduje się numer pierwszego następnika wierzchołka i. W każdej komórce o indeksie </w:t>
+      </w:r>
+      <w:proofErr w:type="gramStart"/>
+      <w:r>
+        <w:rPr>
+          <w:rFonts w:eastAsiaTheme="minorEastAsia"/>
+        </w:rPr>
+        <w:t>i,</w:t>
+      </w:r>
+      <w:proofErr w:type="gramEnd"/>
+      <w:r>
+        <w:rPr>
+          <w:rFonts w:eastAsiaTheme="minorEastAsia"/>
+        </w:rPr>
+        <w:t xml:space="preserve"> n+1 znajduje się numer pierwszego </w:t>
+      </w:r>
+      <w:r>
+        <w:rPr>
+          <w:rFonts w:eastAsiaTheme="minorEastAsia"/>
+        </w:rPr>
+        <w:t xml:space="preserve">poprzednika wierzchołka i. W każdej komórce o indeksie </w:t>
+      </w:r>
+      <w:proofErr w:type="gramStart"/>
+      <w:r>
+        <w:rPr>
+          <w:rFonts w:eastAsiaTheme="minorEastAsia"/>
+        </w:rPr>
+        <w:t>i,</w:t>
+      </w:r>
+      <w:proofErr w:type="gramEnd"/>
+      <w:r>
+        <w:rPr>
+          <w:rFonts w:eastAsiaTheme="minorEastAsia"/>
+        </w:rPr>
+        <w:t xml:space="preserve"> n+2 znajduje się numer pierwszego wierzchołka, z którym wierzchołek i jest </w:t>
+      </w:r>
+      <w:proofErr w:type="spellStart"/>
+      <w:r>
+        <w:rPr>
+          <w:rFonts w:eastAsiaTheme="minorEastAsia"/>
+        </w:rPr>
+        <w:t>nieincydentny</w:t>
+      </w:r>
+      <w:proofErr w:type="spellEnd"/>
+      <w:r>
+        <w:rPr>
+          <w:rFonts w:eastAsiaTheme="minorEastAsia"/>
+        </w:rPr>
+        <w:t xml:space="preserve">. Jeśli dany wierzchołek nie ma poprzedników, następników lub wierzchołków </w:t>
+      </w:r>
+      <w:proofErr w:type="spellStart"/>
+      <w:r>
+        <w:rPr>
+          <w:rFonts w:eastAsiaTheme="minorEastAsia"/>
+        </w:rPr>
+        <w:t>nieincydentnych</w:t>
+      </w:r>
+      <w:proofErr w:type="spellEnd"/>
+      <w:r>
+        <w:rPr>
+          <w:rFonts w:eastAsiaTheme="minorEastAsia"/>
+        </w:rPr>
+        <w:t xml:space="preserve">, to we właściwe komórki macierzy wpisuje się zero. </w:t>
       </w:r>
       <w:r>
         <w:rPr>
@@ -3141,7 +3297,21 @@
         <w:rPr>
           <w:rFonts w:eastAsiaTheme="minorEastAsia"/>
         </w:rPr>
-        <w:t>Algorytm Tarjana, oparty na metodzie DFS również działa na takich samych danych wejściowych jak algorytm Kahna</w:t>
+        <w:t xml:space="preserve">Algorytm </w:t>
+      </w:r>
+      <w:proofErr w:type="spellStart"/>
+      <w:r>
+        <w:rPr>
+          <w:rFonts w:eastAsiaTheme="minorEastAsia"/>
+        </w:rPr>
+        <w:t>Tarjana</w:t>
+      </w:r>
+      <w:proofErr w:type="spellEnd"/>
+      <w:r>
+        <w:rPr>
+          <w:rFonts w:eastAsiaTheme="minorEastAsia"/>
+        </w:rPr>
+        <w:t>, oparty na metodzie DFS również działa na takich samych danych wejściowych jak algorytm Kahna</w:t>
       </w:r>
       <w:r>
         <w:rPr>
@@ -3191,8 +3361,16 @@
         <w:rPr>
           <w:rFonts w:eastAsiaTheme="minorEastAsia"/>
         </w:rPr>
-        <w:t>o przypisanym kolorze białym</w:t>
-      </w:r>
+        <w:t>o przypisanym kolorze bia</w:t>
+      </w:r>
+      <w:proofErr w:type="spellStart"/>
+      <w:r>
+        <w:rPr>
+          <w:rFonts w:eastAsiaTheme="minorEastAsia"/>
+        </w:rPr>
+        <w:t>łym</w:t>
+      </w:r>
+      <w:proofErr w:type="spellEnd"/>
       <w:r>
         <w:rPr>
           <w:rFonts w:eastAsiaTheme="minorEastAsia"/>
@@ -8333,16 +8511,7 @@
                 <w:szCs w:val="22"/>
                 <w:lang w:eastAsia="pl-PL" w:bidi="ar-SA"/>
               </w:rPr>
-              <w:t>, gęstość 0,</w:t>
-            </w:r>
-            <w:r>
-              <w:rPr>
-                <w:rFonts w:ascii="Calibri" w:eastAsia="Times New Roman" w:hAnsi="Calibri" w:cs="Calibri"/>
-                <w:sz w:val="22"/>
-                <w:szCs w:val="22"/>
-                <w:lang w:eastAsia="pl-PL" w:bidi="ar-SA"/>
-              </w:rPr>
-              <w:t>4</w:t>
+              <w:t>, gęstość 0,4</w:t>
             </w:r>
           </w:p>
         </w:tc>
@@ -8571,16 +8740,7 @@
                 <w:szCs w:val="22"/>
                 <w:lang w:eastAsia="pl-PL" w:bidi="ar-SA"/>
               </w:rPr>
-              <w:t>, gęstość 0,</w:t>
-            </w:r>
-            <w:r>
-              <w:rPr>
-                <w:rFonts w:ascii="Calibri" w:eastAsia="Times New Roman" w:hAnsi="Calibri" w:cs="Calibri"/>
-                <w:sz w:val="22"/>
-                <w:szCs w:val="22"/>
-                <w:lang w:eastAsia="pl-PL" w:bidi="ar-SA"/>
-              </w:rPr>
-              <w:t>4</w:t>
+              <w:t>, gęstość 0,4</w:t>
             </w:r>
           </w:p>
         </w:tc>
@@ -8809,16 +8969,7 @@
                 <w:szCs w:val="22"/>
                 <w:lang w:eastAsia="pl-PL" w:bidi="ar-SA"/>
               </w:rPr>
-              <w:t>, gęstość 0,</w:t>
-            </w:r>
-            <w:r>
-              <w:rPr>
-                <w:rFonts w:ascii="Calibri" w:eastAsia="Times New Roman" w:hAnsi="Calibri" w:cs="Calibri"/>
-                <w:sz w:val="22"/>
-                <w:szCs w:val="22"/>
-                <w:lang w:eastAsia="pl-PL" w:bidi="ar-SA"/>
-              </w:rPr>
-              <w:t>4</w:t>
+              <w:t>, gęstość 0,4</w:t>
             </w:r>
           </w:p>
         </w:tc>
@@ -9981,6 +10132,7 @@
     </w:p>
     <w:p>
       <w:pPr>
+        <w:ind w:firstLine="708"/>
         <w:jc w:val="both"/>
       </w:pPr>
       <w:r>
@@ -10018,7 +10170,15 @@
         <w:t>Złożoność obliczeniowa tej metody</w:t>
       </w:r>
       <w:r>
-        <w:t xml:space="preserve"> wynosi O(n+m) (gdzie n to liczba wierzchołków, a m liczba krawędzi w grafie)</w:t>
+        <w:t xml:space="preserve"> wynosi O(</w:t>
+      </w:r>
+      <w:proofErr w:type="spellStart"/>
+      <w:r>
+        <w:t>n+m</w:t>
+      </w:r>
+      <w:proofErr w:type="spellEnd"/>
+      <w:r>
+        <w:t>) (gdzie n to liczba wierzchołków, a m liczba krawędzi w grafie)</w:t>
       </w:r>
       <w:r>
         <w:t xml:space="preserve">, ponieważ </w:t>
@@ -10185,7 +10345,15 @@
         <w:t xml:space="preserve">sprawdzenia relacji między dwoma wierzchołkami (dla każdych dwóch wierzchołków). </w:t>
       </w:r>
       <w:r>
-        <w:t>Najlepsza dla tej procedury powinna być macierz sąsiedztwa, ponieważ pozwala na sprawdzenie relacji między dwoma wierzchołkami ze złożonością O(1).</w:t>
+        <w:t xml:space="preserve">Najlepsza dla tej procedury powinna być macierz sąsiedztwa, ponieważ pozwala na sprawdzenie relacji między dwoma wierzchołkami ze złożonością </w:t>
+      </w:r>
+      <w:proofErr w:type="gramStart"/>
+      <w:r>
+        <w:t>O(</w:t>
+      </w:r>
+      <w:proofErr w:type="gramEnd"/>
+      <w:r>
+        <w:t>1).</w:t>
       </w:r>
       <w:r>
         <w:t xml:space="preserve"> Jest to zgodne z uzyskanymi danymi.</w:t>
@@ -10267,7 +10435,15 @@
         <w:t xml:space="preserve">. Pozwala jednak na łatwe sprawdzanie relacji między znanymi wierzchołkami </w:t>
       </w:r>
       <w:r>
-        <w:t xml:space="preserve">ze złożonością O(1) </w:t>
+        <w:t xml:space="preserve">ze złożonością </w:t>
+      </w:r>
+      <w:proofErr w:type="gramStart"/>
+      <w:r>
+        <w:t>O(</w:t>
+      </w:r>
+      <w:proofErr w:type="gramEnd"/>
+      <w:r>
+        <w:t xml:space="preserve">1) </w:t>
       </w:r>
       <w:r>
         <w:t xml:space="preserve">i stosunkowo łatwe znajdowanie </w:t>
@@ -10521,16 +10697,7 @@
               <w:rPr>
                 <w:rFonts w:ascii="Cambria Math" w:hAnsi="Cambria Math"/>
               </w:rPr>
-              <m:t>O(</m:t>
-            </m:r>
-            <m:r>
-              <m:rPr>
-                <m:sty m:val="p"/>
-              </m:rPr>
-              <w:rPr>
-                <w:rFonts w:ascii="Cambria Math" w:hAnsi="Cambria Math"/>
-              </w:rPr>
-              <m:t>log</m:t>
+              <m:t>O(log</m:t>
             </m:r>
           </m:fName>
           <m:e>
@@ -10756,10 +10923,6 @@
     </w:p>
   </w:footnote>
 </w:footnotes>
-</file>
-
-<file path=word/numbering.xml><?xml version="1.0" encoding="utf-8"?>
-<w:numbering xmlns:wpc="http://schemas.microsoft.com/office/word/2010/wordprocessingCanvas" xmlns:cx="http://schemas.microsoft.com/office/drawing/2014/chartex" xmlns:cx1="http://schemas.microsoft.com/office/drawing/2015/9/8/chartex" xmlns:cx2="http://schemas.microsoft.com/office/drawing/2015/10/21/chartex" xmlns:cx3="http://schemas.microsoft.com/office/drawing/2016/5/9/chartex" xmlns:cx4="http://schemas.microsoft.com/office/drawing/2016/5/10/chartex" xmlns:cx5="http://schemas.microsoft.com/office/drawing/2016/5/11/chartex" xmlns:cx6="http://schemas.microsoft.com/office/drawing/2016/5/12/chartex" xmlns:cx7="http://schemas.microsoft.com/office/drawing/2016/5/13/chartex" xmlns:cx8="http://schemas.microsoft.com/office/drawing/2016/5/14/chartex" xmlns:mc="http://schemas.openxmlformats.org/markup-compatibility/2006" xmlns:aink="http://schemas.microsoft.com/office/drawing/2016/ink" xmlns:am3d="http://schemas.microsoft.com/office/drawing/2017/model3d" xmlns:o="urn:schemas-microsoft-com:office:office" xmlns:oel="http://schemas.microsoft.com/office/2019/extlst" xmlns:r="http://schemas.openxmlformats.org/officeDocument/2006/relationships" xmlns:m="http://schemas.openxmlformats.org/officeDocument/2006/math" xmlns:v="urn:schemas-microsoft-com:vml" xmlns:wp14="http://schemas.microsoft.com/office/word/2010/wordprocessingDrawing" xmlns:wp="http://schemas.openxmlformats.org/drawingml/2006/wordprocessingDrawing" xmlns:w10="urn:schemas-microsoft-com:office:word" xmlns:w="http://schemas.openxmlformats.org/wordprocessingml/2006/main" xmlns:w14="http://schemas.microsoft.com/office/word/2010/wordml" xmlns:w15="http://schemas.microsoft.com/office/word/2012/wordml" xmlns:w16cex="http://schemas.microsoft.com/office/word/2018/wordml/cex" xmlns:w16cid="http://schemas.microsoft.com/office/word/2016/wordml/cid" xmlns:w16="http://schemas.microsoft.com/office/word/2018/wordml" xmlns:w16du="http://schemas.microsoft.com/office/word/2023/wordml/word16du" xmlns:w16sdtdh="http://schemas.microsoft.com/office/word/2020/wordml/sdtdatahash" xmlns:w16se="http://schemas.microsoft.com/office/word/2015/wordml/symex" xmlns:wpg="http://schemas.microsoft.com/office/word/2010/wordprocessingGroup" xmlns:wpi="http://schemas.microsoft.com/office/word/2010/wordprocessingInk" xmlns:wne="http://schemas.microsoft.com/office/word/2006/wordml" xmlns:wps="http://schemas.microsoft.com/office/word/2010/wordprocessingShape" mc:Ignorable="w14 w15 w16se w16cid w16 w16cex w16sdtdh wp14"/>
 </file>
 
 <file path=word/styles.xml><?xml version="1.0" encoding="utf-8"?>
